--- a/templates/letter_template.docx
+++ b/templates/letter_template.docx
@@ -1,157 +1,194 @@
 
 <file path=word/document.xml><?xml version="1.0" encoding="utf-8"?>
-<w:document xmlns:mc="http://schemas.openxmlformats.org/markup-compatibility/2006" xmlns:o="urn:schemas-microsoft-com:office:office" xmlns:r="http://schemas.openxmlformats.org/officeDocument/2006/relationships" xmlns:m="http://schemas.openxmlformats.org/officeDocument/2006/math" xmlns:v="urn:schemas-microsoft-com:vml" xmlns:wp="http://schemas.openxmlformats.org/drawingml/2006/wordprocessingDrawing" xmlns:w10="urn:schemas-microsoft-com:office:word" xmlns:w="http://schemas.openxmlformats.org/wordprocessingml/2006/main" xmlns:wne="http://schemas.microsoft.com/office/word/2006/wordml" xmlns:sl="http://schemas.openxmlformats.org/schemaLibrary/2006/main" xmlns:a="http://schemas.openxmlformats.org/drawingml/2006/main" xmlns:pic="http://schemas.openxmlformats.org/drawingml/2006/picture" xmlns:c="http://schemas.openxmlformats.org/drawingml/2006/chart" xmlns:lc="http://schemas.openxmlformats.org/drawingml/2006/lockedCanvas" xmlns:dgm="http://schemas.openxmlformats.org/drawingml/2006/diagram" xmlns:wps="http://schemas.microsoft.com/office/word/2010/wordprocessingShape" xmlns:wpg="http://schemas.microsoft.com/office/word/2010/wordprocessingGroup" xmlns:w14="http://schemas.microsoft.com/office/word/2010/wordml" xmlns:w15="http://schemas.microsoft.com/office/word/2012/wordml" xmlns:w16="http://schemas.microsoft.com/office/word/2018/wordml" xmlns:w16cex="http://schemas.microsoft.com/office/word/2018/wordml/cex" xmlns:w16cid="http://schemas.microsoft.com/office/word/2016/wordml/cid" xmlns="http://schemas.microsoft.com/office/tasks/2019/documenttasks" xmlns:cr="http://schemas.microsoft.com/office/comments/2020/reactions">
+<w:document xmlns:wpc="http://schemas.microsoft.com/office/word/2010/wordprocessingCanvas" xmlns:mc="http://schemas.openxmlformats.org/markup-compatibility/2006" xmlns:o="urn:schemas-microsoft-com:office:office" xmlns:r="http://schemas.openxmlformats.org/officeDocument/2006/relationships" xmlns:m="http://schemas.openxmlformats.org/officeDocument/2006/math" xmlns:v="urn:schemas-microsoft-com:vml" xmlns:wp14="http://schemas.microsoft.com/office/word/2010/wordprocessingDrawing" xmlns:wp="http://schemas.openxmlformats.org/drawingml/2006/wordprocessingDrawing" xmlns:w="http://schemas.openxmlformats.org/wordprocessingml/2006/main" xmlns:w14="http://schemas.microsoft.com/office/word/2010/wordml" xmlns:w10="urn:schemas-microsoft-com:office:word" xmlns:w15="http://schemas.microsoft.com/office/word/2012/wordml" xmlns:wpg="http://schemas.microsoft.com/office/word/2010/wordprocessingGroup" xmlns:wpi="http://schemas.microsoft.com/office/word/2010/wordprocessingInk" xmlns:wne="http://schemas.microsoft.com/office/word/2006/wordml" xmlns:wps="http://schemas.microsoft.com/office/word/2010/wordprocessingShape" xmlns:wpsCustomData="http://www.wps.cn/officeDocument/2013/wpsCustomData" mc:Ignorable="w14 w15 wp14">
   <w:body>
     <w:p>
       <w:pPr>
-        <w:spacing w:after="240" w:before="240" w:line="259" w:lineRule="auto"/>
+        <w:spacing w:before="240" w:after="240" w:line="259" w:lineRule="auto"/>
         <w:ind w:hanging="2415"/>
         <w:jc w:val="right"/>
         <w:rPr>
-          <w:rFonts w:ascii="Calibri" w:cs="Calibri" w:eastAsia="Calibri" w:hAnsi="Calibri"/>
-        </w:rPr>
-      </w:pPr>
-      <w:r>
-        <w:rPr>
-          <w:rFonts w:ascii="Calibri" w:cs="Calibri" w:eastAsia="Calibri" w:hAnsi="Calibri"/>
-          <w:b w:val="1"/>
-          <w:rtl w:val="0"/>
+          <w:rFonts w:ascii="Calibri" w:hAnsi="Calibri" w:eastAsia="Calibri" w:cs="Calibri"/>
+        </w:rPr>
+      </w:pPr>
+      <w:r>
+        <w:rPr>
+          <w:rFonts w:ascii="Calibri" w:hAnsi="Calibri" w:eastAsia="Calibri" w:cs="Calibri"/>
+          <w:b/>
         </w:rPr>
         <w:br w:type="textWrapping"/>
-        <w:t xml:space="preserve">Klero Généalogie</w:t>
+      </w:r>
+      <w:r>
+        <w:rPr>
+          <w:rFonts w:ascii="Calibri" w:hAnsi="Calibri" w:eastAsia="Calibri" w:cs="Calibri"/>
+          <w:b/>
+        </w:rPr>
+        <w:t>Klero Généalogie</w:t>
+      </w:r>
+      <w:r>
+        <w:rPr>
+          <w:rFonts w:ascii="Calibri" w:hAnsi="Calibri" w:eastAsia="Calibri" w:cs="Calibri"/>
+          <w:b/>
+        </w:rPr>
         <w:br w:type="textWrapping"/>
       </w:r>
       <w:r>
         <w:rPr>
-          <w:rFonts w:ascii="Calibri" w:cs="Calibri" w:eastAsia="Calibri" w:hAnsi="Calibri"/>
+          <w:rFonts w:ascii="Calibri" w:hAnsi="Calibri" w:eastAsia="Calibri" w:cs="Calibri"/>
           <w:highlight w:val="white"/>
-          <w:rtl w:val="0"/>
-        </w:rPr>
-        <w:t xml:space="preserve">33 Av. du Maine - Tour Montparnasse</w:t>
+        </w:rPr>
+        <w:t>33 Av. du Maine - Tour Montparnasse</w:t>
+      </w:r>
+      <w:r>
+        <w:rPr>
+          <w:rFonts w:ascii="Calibri" w:hAnsi="Calibri" w:eastAsia="Calibri" w:cs="Calibri"/>
+          <w:highlight w:val="white"/>
+        </w:rPr>
         <w:br w:type="textWrapping"/>
-        <w:t xml:space="preserve">75015, Paris</w:t>
-      </w:r>
-      <w:r>
-        <w:rPr>
-          <w:rtl w:val="0"/>
-        </w:rPr>
+      </w:r>
+      <w:r>
+        <w:rPr>
+          <w:rFonts w:ascii="Calibri" w:hAnsi="Calibri" w:eastAsia="Calibri" w:cs="Calibri"/>
+          <w:highlight w:val="white"/>
+        </w:rPr>
+        <w:t>75015, Paris</w:t>
       </w:r>
     </w:p>
     <w:p>
       <w:pPr>
-        <w:spacing w:after="240" w:before="240" w:line="259" w:lineRule="auto"/>
-        <w:jc w:val="left"/>
-        <w:rPr>
-          <w:rFonts w:ascii="Calibri" w:cs="Calibri" w:eastAsia="Calibri" w:hAnsi="Calibri"/>
-          <w:b w:val="1"/>
+        <w:spacing w:before="240" w:after="240" w:line="259" w:lineRule="auto"/>
+        <w:rPr>
+          <w:rFonts w:ascii="Calibri" w:hAnsi="Calibri" w:eastAsia="Calibri" w:cs="Calibri"/>
+          <w:b/>
           <w:highlight w:val="white"/>
         </w:rPr>
       </w:pPr>
       <w:r>
         <w:pict>
-          <v:rect style="width:0.0pt;height:1.5pt" o:hr="t" o:hrstd="t" o:hralign="center" fillcolor="#A0A0A0" stroked="f"/>
+          <v:rect id="_x0000_i1025" o:spt="1" style="height:1.5pt;width:0pt;" fillcolor="#A0A0A0" filled="t" stroked="f" coordsize="21600,21600" o:hr="t" o:hrstd="t" o:hralign="center">
+            <v:path/>
+            <v:fill on="t" focussize="0,0"/>
+            <v:stroke on="f"/>
+            <v:imagedata o:title=""/>
+            <o:lock v:ext="edit"/>
+            <w10:wrap type="none"/>
+            <w10:anchorlock/>
+          </v:rect>
         </w:pict>
       </w:r>
       <w:r>
         <w:rPr>
-          <w:rFonts w:ascii="Calibri" w:cs="Calibri" w:eastAsia="Calibri" w:hAnsi="Calibri"/>
-          <w:rtl w:val="0"/>
+          <w:rFonts w:ascii="Calibri" w:hAnsi="Calibri" w:eastAsia="Calibri" w:cs="Calibri"/>
         </w:rPr>
         <w:br w:type="textWrapping"/>
       </w:r>
       <w:r>
         <w:rPr>
-          <w:rFonts w:ascii="Calibri" w:cs="Calibri" w:eastAsia="Calibri" w:hAnsi="Calibri"/>
-          <w:b w:val="1"/>
+          <w:rFonts w:ascii="Calibri" w:hAnsi="Calibri" w:eastAsia="Calibri" w:cs="Calibri"/>
+          <w:b/>
           <w:u w:val="single"/>
-          <w:rtl w:val="0"/>
         </w:rPr>
         <w:br w:type="textWrapping"/>
-        <w:t xml:space="preserve">Objet:</w:t>
-      </w:r>
-      <w:r>
-        <w:rPr>
-          <w:rFonts w:ascii="Calibri" w:cs="Calibri" w:eastAsia="Calibri" w:hAnsi="Calibri"/>
-          <w:b w:val="1"/>
-          <w:rtl w:val="0"/>
+      </w:r>
+      <w:r>
+        <w:rPr>
+          <w:rFonts w:ascii="Calibri" w:hAnsi="Calibri" w:eastAsia="Calibri" w:cs="Calibri"/>
+          <w:b/>
+          <w:u w:val="single"/>
+        </w:rPr>
+        <w:t>Objet:</w:t>
+      </w:r>
+      <w:r>
+        <w:rPr>
+          <w:rFonts w:ascii="Calibri" w:hAnsi="Calibri" w:eastAsia="Calibri" w:cs="Calibri"/>
+          <w:b/>
         </w:rPr>
         <w:t xml:space="preserve"> </w:t>
       </w:r>
       <w:r>
         <w:rPr>
-          <w:rFonts w:ascii="Calibri" w:cs="Calibri" w:eastAsia="Calibri" w:hAnsi="Calibri"/>
-          <w:b w:val="1"/>
+          <w:rFonts w:ascii="Calibri" w:hAnsi="Calibri" w:eastAsia="Calibri" w:cs="Calibri"/>
+          <w:b/>
           <w:highlight w:val="white"/>
-          <w:rtl w:val="0"/>
-        </w:rPr>
-        <w:t xml:space="preserve">Prise de contact avec les ayants-droit de (NAME)</w:t>
+        </w:rPr>
+        <w:t>Prise d</w:t>
+      </w:r>
+      <w:bookmarkStart w:id="1" w:name="_GoBack"/>
+      <w:bookmarkEnd w:id="1"/>
+      <w:r>
+        <w:rPr>
+          <w:rFonts w:ascii="Calibri" w:hAnsi="Calibri" w:eastAsia="Calibri" w:cs="Calibri"/>
+          <w:b/>
+          <w:highlight w:val="white"/>
+        </w:rPr>
+        <w:t>e contact avec les ayants-droit de (NAME)</w:t>
       </w:r>
     </w:p>
     <w:p>
       <w:pPr>
-        <w:spacing w:after="240" w:before="240" w:line="259" w:lineRule="auto"/>
-        <w:jc w:val="left"/>
-        <w:rPr>
-          <w:rFonts w:ascii="Calibri" w:cs="Calibri" w:eastAsia="Calibri" w:hAnsi="Calibri"/>
-        </w:rPr>
-      </w:pPr>
-      <w:r>
-        <w:rPr>
-          <w:rFonts w:ascii="Calibri" w:cs="Calibri" w:eastAsia="Calibri" w:hAnsi="Calibri"/>
-          <w:rtl w:val="0"/>
+        <w:spacing w:before="240" w:after="240" w:line="259" w:lineRule="auto"/>
+        <w:rPr>
+          <w:rFonts w:ascii="Calibri" w:hAnsi="Calibri" w:eastAsia="Calibri" w:cs="Calibri"/>
+        </w:rPr>
+      </w:pPr>
+      <w:r>
+        <w:rPr>
+          <w:rFonts w:ascii="Calibri" w:hAnsi="Calibri" w:eastAsia="Calibri" w:cs="Calibri"/>
         </w:rPr>
         <w:br w:type="textWrapping"/>
+      </w:r>
+      <w:r>
+        <w:rPr>
+          <w:rFonts w:ascii="Calibri" w:hAnsi="Calibri" w:eastAsia="Calibri" w:cs="Calibri"/>
+        </w:rPr>
         <w:t xml:space="preserve">Madame, Monsieur </w:t>
       </w:r>
     </w:p>
     <w:p>
       <w:pPr>
-        <w:spacing w:after="240" w:before="240" w:line="259" w:lineRule="auto"/>
+        <w:spacing w:before="240" w:after="240" w:line="259" w:lineRule="auto"/>
         <w:jc w:val="both"/>
         <w:rPr>
-          <w:rFonts w:ascii="Calibri" w:cs="Calibri" w:eastAsia="Calibri" w:hAnsi="Calibri"/>
-        </w:rPr>
-      </w:pPr>
-      <w:bookmarkStart w:colFirst="0" w:colLast="0" w:name="_heading=h.gjdgxs" w:id="0"/>
+          <w:rFonts w:ascii="Calibri" w:hAnsi="Calibri" w:eastAsia="Calibri" w:cs="Calibri"/>
+        </w:rPr>
+      </w:pPr>
+      <w:bookmarkStart w:id="0" w:name="_heading=h.gjdgxs" w:colFirst="0" w:colLast="0"/>
       <w:bookmarkEnd w:id="0"/>
       <w:r>
         <w:rPr>
-          <w:rFonts w:ascii="Calibri" w:cs="Calibri" w:eastAsia="Calibri" w:hAnsi="Calibri"/>
-          <w:rtl w:val="0"/>
-        </w:rPr>
-        <w:t xml:space="preserve">Je me permets de vous contacter en tant que généalogiste successoral du cabinet de la généalogie Klero, spécialisé dans l’identification d’héritages non transmis. Après l’analyse de bases de données bancaires et d’assurance, nous avons identifié des actifs bancaires au nom de (NAME) n’ayant pas été transmis à ses ayant droits. Étant habilité par l’Etat afin de consulter les registres d'État Civil (accréditation officielle ci-jointe), nous avons contacté la mairie afin de collecter l’acte de décès de (NAME) que vous trouverez ci-joint et sur lequel est fait mention de votre lien de parenté avec le défunt.</w:t>
+          <w:rFonts w:ascii="Calibri" w:hAnsi="Calibri" w:eastAsia="Calibri" w:cs="Calibri"/>
+        </w:rPr>
+        <w:t>Je me permets de vous contacter en tant que généalogiste successoral du cabinet de la généalogie Klero, spécialisé dans l’identification d’héritages non transmis. Après l’analyse de bases de données bancaires et d’assurance, nous avons identifié des actifs bancaires au nom de (NAME) n’ayant pas été transmis à ses ayant droits. Étant habilité par l’Etat afin de consulter les registres d'État Civil (accréditation officielle ci-jointe), nous avons contacté la mairie afin de collecter l’acte de décès de (NAME) que vous trouverez ci-joint et sur lequel est fait mention de votre lien de parenté avec le défunt.</w:t>
       </w:r>
     </w:p>
     <w:p>
       <w:pPr>
-        <w:spacing w:after="240" w:before="240" w:line="259" w:lineRule="auto"/>
+        <w:spacing w:before="240" w:after="240" w:line="259" w:lineRule="auto"/>
         <w:jc w:val="both"/>
         <w:rPr>
-          <w:rFonts w:ascii="Calibri" w:cs="Calibri" w:eastAsia="Calibri" w:hAnsi="Calibri"/>
-        </w:rPr>
-      </w:pPr>
-      <w:r>
-        <w:rPr>
-          <w:rFonts w:ascii="Calibri" w:cs="Calibri" w:eastAsia="Calibri" w:hAnsi="Calibri"/>
-          <w:rtl w:val="0"/>
-        </w:rPr>
-        <w:t xml:space="preserve">Notre cabinet souhaite entrer en contact avec les ayants droit de (NAME) afin de leur proposer notre assistance pour récupérer les actifs bancaires identifiés et leur étant légitimement dus. Conscient des interrogations que peuvent susciter notre démarche et en raison du nombre croissant de fraudes, nous restons à votre disposition pour répondre à vos questions par téléphone au 01 73 71 13 63, par courriel sur l’adresse beneficiaire.actif@klero.fr ou en personne dans notre bureau situé au 27ème étage dans la Tour Montparnasse, 33 Av. du Maine, 75015 PARIS.</w:t>
+          <w:rFonts w:ascii="Calibri" w:hAnsi="Calibri" w:eastAsia="Calibri" w:cs="Calibri"/>
+        </w:rPr>
+      </w:pPr>
+      <w:r>
+        <w:rPr>
+          <w:rFonts w:ascii="Calibri" w:hAnsi="Calibri" w:eastAsia="Calibri" w:cs="Calibri"/>
+        </w:rPr>
+        <w:t>Notre cabinet souhaite entrer en contact avec les ayants droit de (NAME) afin de leur proposer notre assistance pour récupérer les actifs bancaires identifiés et leur étant légitimement dus. Conscient des interrogations que peuvent susciter notre démarche et en raison du nombre croissant de fraudes, nous restons à votre disposition pour répondre à vos questions par téléphone au 01 73 71 13 63, par courriel sur l’adresse beneficiaire.actif@klero.fr ou en personne dans notre bureau situé au 27ème étage dans la Tour Montparnasse, 33 Av. du Maine, 75015 PARIS.</w:t>
       </w:r>
     </w:p>
     <w:p>
       <w:pPr>
-        <w:spacing w:after="240" w:before="240" w:line="259" w:lineRule="auto"/>
+        <w:spacing w:before="240" w:after="240" w:line="259" w:lineRule="auto"/>
         <w:jc w:val="both"/>
         <w:rPr>
-          <w:rFonts w:ascii="Calibri" w:cs="Calibri" w:eastAsia="Calibri" w:hAnsi="Calibri"/>
-        </w:rPr>
-      </w:pPr>
-      <w:r>
-        <w:rPr>
-          <w:rFonts w:ascii="Calibri" w:cs="Calibri" w:eastAsia="Calibri" w:hAnsi="Calibri"/>
-          <w:rtl w:val="0"/>
-        </w:rPr>
-        <w:t xml:space="preserve">Nous tenons à préciser que notre rémunération s'effectue uniquement sur la base d'une commission sur les fonds retrouvés (aucun frais de dossier):</w:t>
+          <w:rFonts w:ascii="Calibri" w:hAnsi="Calibri" w:eastAsia="Calibri" w:cs="Calibri"/>
+        </w:rPr>
+      </w:pPr>
+      <w:r>
+        <w:rPr>
+          <w:rFonts w:ascii="Calibri" w:hAnsi="Calibri" w:eastAsia="Calibri" w:cs="Calibri"/>
+        </w:rPr>
+        <w:t>Nous tenons à préciser que notre rémunération s'effectue uniquement sur la base d'une commission sur les fonds retrouvés (aucun frais de dossier):</w:t>
       </w:r>
     </w:p>
     <w:p>
@@ -161,18 +198,16 @@
           <w:numId w:val="1"/>
         </w:numPr>
         <w:spacing w:before="240" w:line="259" w:lineRule="auto"/>
-        <w:ind w:left="720" w:hanging="360"/>
         <w:jc w:val="both"/>
         <w:rPr>
-          <w:rFonts w:ascii="Calibri" w:cs="Calibri" w:eastAsia="Calibri" w:hAnsi="Calibri"/>
-        </w:rPr>
-      </w:pPr>
-      <w:r>
-        <w:rPr>
-          <w:rFonts w:ascii="Calibri" w:cs="Calibri" w:eastAsia="Calibri" w:hAnsi="Calibri"/>
-          <w:rtl w:val="0"/>
-        </w:rPr>
-        <w:t xml:space="preserve">Pas de frais initiaux : nous ne vous demanderons aucun paiement et vous n’aurez pas à avancer de frais pour démarrer les démarches de récupération des actifs.</w:t>
+          <w:rFonts w:ascii="Calibri" w:hAnsi="Calibri" w:eastAsia="Calibri" w:cs="Calibri"/>
+        </w:rPr>
+      </w:pPr>
+      <w:r>
+        <w:rPr>
+          <w:rFonts w:ascii="Calibri" w:hAnsi="Calibri" w:eastAsia="Calibri" w:cs="Calibri"/>
+        </w:rPr>
+        <w:t>Pas de frais initiaux : nous ne vous demanderons aucun paiement et vous n’aurez pas à avancer de frais pour démarrer les démarches de récupération des actifs.</w:t>
       </w:r>
     </w:p>
     <w:p>
@@ -182,71 +217,68 @@
           <w:numId w:val="1"/>
         </w:numPr>
         <w:spacing w:after="240" w:line="259" w:lineRule="auto"/>
-        <w:ind w:left="720" w:hanging="360"/>
         <w:jc w:val="both"/>
         <w:rPr>
-          <w:rFonts w:ascii="Calibri" w:cs="Calibri" w:eastAsia="Calibri" w:hAnsi="Calibri"/>
-        </w:rPr>
-      </w:pPr>
-      <w:r>
-        <w:rPr>
-          <w:rFonts w:ascii="Calibri" w:cs="Calibri" w:eastAsia="Calibri" w:hAnsi="Calibri"/>
-          <w:rtl w:val="0"/>
-        </w:rPr>
-        <w:t xml:space="preserve">Honoraires sur les fonds récupérés : nos honoraires sont prélevés directement et uniquement sur les fonds débloqués. Le pourcentage et les modalités de ces prélèvements seront stipulés dans le contrat que nous vous ferons parvenir.</w:t>
+          <w:rFonts w:ascii="Calibri" w:hAnsi="Calibri" w:eastAsia="Calibri" w:cs="Calibri"/>
+        </w:rPr>
+      </w:pPr>
+      <w:r>
+        <w:rPr>
+          <w:rFonts w:ascii="Calibri" w:hAnsi="Calibri" w:eastAsia="Calibri" w:cs="Calibri"/>
+        </w:rPr>
+        <w:t>Honoraires sur les fonds récupérés : nos honoraires sont prélevés directement et uniquement sur les fonds débloqués. Le pourcentage et les modalités de ces prélèvements seront stipulés dans le contrat que nous vous ferons parvenir.</w:t>
       </w:r>
     </w:p>
     <w:p>
       <w:pPr>
         <w:spacing w:after="240" w:line="259" w:lineRule="auto"/>
-        <w:ind w:left="360" w:firstLine="0"/>
+        <w:ind w:left="360"/>
         <w:jc w:val="both"/>
         <w:rPr>
-          <w:rFonts w:ascii="Calibri" w:cs="Calibri" w:eastAsia="Calibri" w:hAnsi="Calibri"/>
-        </w:rPr>
-      </w:pPr>
-      <w:r>
-        <w:rPr>
-          <w:rtl w:val="0"/>
-        </w:rPr>
-      </w:r>
+          <w:rFonts w:ascii="Calibri" w:hAnsi="Calibri" w:eastAsia="Calibri" w:cs="Calibri"/>
+        </w:rPr>
+      </w:pPr>
     </w:p>
     <w:p>
       <w:pPr>
-        <w:spacing w:after="240" w:before="240" w:line="259" w:lineRule="auto"/>
+        <w:spacing w:before="240" w:after="240" w:line="259" w:lineRule="auto"/>
         <w:jc w:val="both"/>
         <w:rPr>
-          <w:rFonts w:ascii="Calibri" w:cs="Calibri" w:eastAsia="Calibri" w:hAnsi="Calibri"/>
-        </w:rPr>
-      </w:pPr>
-      <w:r>
-        <w:rPr>
-          <w:rFonts w:ascii="Calibri" w:cs="Calibri" w:eastAsia="Calibri" w:hAnsi="Calibri"/>
-          <w:rtl w:val="0"/>
-        </w:rPr>
-        <w:t xml:space="preserve">Recevez, Madame, Monsieur, l'assurance de notre considération distinguée.</w:t>
+          <w:rFonts w:ascii="Calibri" w:hAnsi="Calibri" w:eastAsia="Calibri" w:cs="Calibri"/>
+        </w:rPr>
+      </w:pPr>
+      <w:r>
+        <w:rPr>
+          <w:rFonts w:ascii="Calibri" w:hAnsi="Calibri" w:eastAsia="Calibri" w:cs="Calibri"/>
+        </w:rPr>
+        <w:t>Recevez, Madame, Monsieur, l'assurance de notre considération distinguée.</w:t>
       </w:r>
     </w:p>
     <w:p>
       <w:pPr>
-        <w:spacing w:after="240" w:before="240" w:line="259" w:lineRule="auto"/>
-        <w:jc w:val="left"/>
-        <w:rPr>
-          <w:rFonts w:ascii="Calibri" w:cs="Calibri" w:eastAsia="Calibri" w:hAnsi="Calibri"/>
-        </w:rPr>
-      </w:pPr>
-      <w:r>
-        <w:rPr>
-          <w:rFonts w:ascii="Calibri" w:cs="Calibri" w:eastAsia="Calibri" w:hAnsi="Calibri"/>
-          <w:rtl w:val="0"/>
+        <w:spacing w:before="240" w:after="240" w:line="259" w:lineRule="auto"/>
+        <w:rPr>
+          <w:rFonts w:ascii="Calibri" w:hAnsi="Calibri" w:eastAsia="Calibri" w:cs="Calibri"/>
+        </w:rPr>
+      </w:pPr>
+      <w:r>
+        <w:rPr>
+          <w:rFonts w:ascii="Calibri" w:hAnsi="Calibri" w:eastAsia="Calibri" w:cs="Calibri"/>
+        </w:rPr>
+        <w:t>Maître Jean-Michel BRANCHE, avocat honoraire et président de Klero Généalogie.</w:t>
+      </w:r>
+      <w:r>
+        <w:rPr>
+          <w:rFonts w:ascii="Calibri" w:hAnsi="Calibri" w:eastAsia="Calibri" w:cs="Calibri"/>
         </w:rPr>
         <w:br w:type="textWrapping"/>
-        <w:t xml:space="preserve">Maître Jean-Michel BRANCHE, avocat honoraire et président de Klero Généalogie.</w:t>
-        <w:br w:type="textWrapping"/>
-      </w:r>
-      <w:r>
+      </w:r>
+      <w:r>
+        <w:rPr>
+          <w:lang w:val="fr-FR"/>
+        </w:rPr>
         <w:drawing>
-          <wp:anchor allowOverlap="1" behindDoc="0" distB="114300" distT="114300" distL="114300" distR="114300" hidden="0" layoutInCell="1" locked="0" relativeHeight="0" simplePos="0">
+          <wp:anchor distT="114300" distB="114300" distL="114300" distR="114300" simplePos="0" relativeHeight="251659264" behindDoc="0" locked="0" layoutInCell="1" allowOverlap="1">
             <wp:simplePos x="0" y="0"/>
             <wp:positionH relativeFrom="column">
               <wp:posOffset>1631950</wp:posOffset>
@@ -255,19 +287,20 @@
               <wp:posOffset>743585</wp:posOffset>
             </wp:positionV>
             <wp:extent cx="2465705" cy="1019810"/>
-            <wp:effectExtent b="0" l="0" r="0" t="0"/>
-            <wp:wrapSquare wrapText="bothSides" distB="114300" distT="114300" distL="114300" distR="114300"/>
+            <wp:effectExtent l="0" t="0" r="0" b="0"/>
+            <wp:wrapSquare wrapText="bothSides"/>
             <wp:docPr id="4" name="image1.png"/>
-            <a:graphic>
+            <wp:cNvGraphicFramePr/>
+            <a:graphic xmlns:a="http://schemas.openxmlformats.org/drawingml/2006/main">
               <a:graphicData uri="http://schemas.openxmlformats.org/drawingml/2006/picture">
-                <pic:pic>
+                <pic:pic xmlns:pic="http://schemas.openxmlformats.org/drawingml/2006/picture">
                   <pic:nvPicPr>
-                    <pic:cNvPr id="0" name="image1.png"/>
+                    <pic:cNvPr id="4" name="image1.png"/>
                     <pic:cNvPicPr preferRelativeResize="0"/>
                   </pic:nvPicPr>
                   <pic:blipFill>
-                    <a:blip r:embed="rId7"/>
-                    <a:srcRect b="0" l="0" r="0" t="0"/>
+                    <a:blip r:embed="rId9"/>
+                    <a:srcRect/>
                     <a:stretch>
                       <a:fillRect/>
                     </a:stretch>
@@ -277,8 +310,9 @@
                       <a:off x="0" y="0"/>
                       <a:ext cx="2465705" cy="1019810"/>
                     </a:xfrm>
-                    <a:prstGeom prst="rect"/>
-                    <a:ln/>
+                    <a:prstGeom prst="rect">
+                      <a:avLst/>
+                    </a:prstGeom>
                   </pic:spPr>
                 </pic:pic>
               </a:graphicData>
@@ -288,117 +322,136 @@
       </w:r>
     </w:p>
     <w:sectPr>
-      <w:headerReference r:id="rId8" w:type="default"/>
-      <w:headerReference r:id="rId9" w:type="first"/>
-      <w:footerReference r:id="rId10" w:type="default"/>
-      <w:footerReference r:id="rId11" w:type="first"/>
-      <w:pgSz w:h="16834" w:w="11909" w:orient="portrait"/>
-      <w:pgMar w:bottom="1440" w:top="1440" w:left="1440" w:right="1440" w:header="720" w:footer="720"/>
+      <w:headerReference r:id="rId5" w:type="first"/>
+      <w:footerReference r:id="rId7" w:type="first"/>
+      <w:footerReference r:id="rId6" w:type="default"/>
+      <w:pgSz w:w="11909" w:h="16834"/>
+      <w:pgMar w:top="1440" w:right="1440" w:bottom="1440" w:left="1440" w:header="720" w:footer="720" w:gutter="0"/>
       <w:pgNumType w:start="1"/>
-      <w:titlePg w:val="1"/>
+      <w:cols w:space="720" w:num="1"/>
+      <w:titlePg/>
     </w:sectPr>
   </w:body>
 </w:document>
 </file>
 
+<file path=word/endnotes.xml><?xml version="1.0" encoding="utf-8"?>
+<w:endnotes xmlns:wpc="http://schemas.microsoft.com/office/word/2010/wordprocessingCanvas" xmlns:mc="http://schemas.openxmlformats.org/markup-compatibility/2006" xmlns:o="urn:schemas-microsoft-com:office:office" xmlns:r="http://schemas.openxmlformats.org/officeDocument/2006/relationships" xmlns:m="http://schemas.openxmlformats.org/officeDocument/2006/math" xmlns:v="urn:schemas-microsoft-com:vml" xmlns:wp14="http://schemas.microsoft.com/office/word/2010/wordprocessingDrawing" xmlns:wp="http://schemas.openxmlformats.org/drawingml/2006/wordprocessingDrawing" xmlns:w="http://schemas.openxmlformats.org/wordprocessingml/2006/main" xmlns:w14="http://schemas.microsoft.com/office/word/2010/wordml" xmlns:w15="http://schemas.microsoft.com/office/word/2012/wordml" xmlns:w10="urn:schemas-microsoft-com:office:word" xmlns:wpg="http://schemas.microsoft.com/office/word/2010/wordprocessingGroup" xmlns:wpi="http://schemas.microsoft.com/office/word/2010/wordprocessingInk" xmlns:wne="http://schemas.microsoft.com/office/word/2006/wordml" xmlns:wps="http://schemas.microsoft.com/office/word/2010/wordprocessingShape" xmlns:wpsCustomData="http://www.wps.cn/officeDocument/2013/wpsCustomData" mc:Ignorable="w14 w15 wp14">
+  <w:endnote w:type="separator" w:id="0">
+    <w:p>
+      <w:pPr>
+        <w:spacing w:line="240" w:lineRule="auto"/>
+      </w:pPr>
+      <w:r>
+        <w:separator/>
+      </w:r>
+    </w:p>
+  </w:endnote>
+  <w:endnote w:type="continuationSeparator" w:id="1">
+    <w:p>
+      <w:pPr>
+        <w:spacing w:line="240" w:lineRule="auto"/>
+      </w:pPr>
+      <w:r>
+        <w:continuationSeparator/>
+      </w:r>
+    </w:p>
+  </w:endnote>
+</w:endnotes>
+</file>
+
 <file path=word/footer1.xml><?xml version="1.0" encoding="utf-8"?>
-<w:ftr xmlns:mc="http://schemas.openxmlformats.org/markup-compatibility/2006" xmlns:o="urn:schemas-microsoft-com:office:office" xmlns:r="http://schemas.openxmlformats.org/officeDocument/2006/relationships" xmlns:m="http://schemas.openxmlformats.org/officeDocument/2006/math" xmlns:v="urn:schemas-microsoft-com:vml" xmlns:wp="http://schemas.openxmlformats.org/drawingml/2006/wordprocessingDrawing" xmlns:w10="urn:schemas-microsoft-com:office:word" xmlns:w="http://schemas.openxmlformats.org/wordprocessingml/2006/main" xmlns:wne="http://schemas.microsoft.com/office/word/2006/wordml" xmlns:sl="http://schemas.openxmlformats.org/schemaLibrary/2006/main" xmlns:a="http://schemas.openxmlformats.org/drawingml/2006/main" xmlns:pic="http://schemas.openxmlformats.org/drawingml/2006/picture" xmlns:c="http://schemas.openxmlformats.org/drawingml/2006/chart" xmlns:lc="http://schemas.openxmlformats.org/drawingml/2006/lockedCanvas" xmlns:dgm="http://schemas.openxmlformats.org/drawingml/2006/diagram" xmlns:wps="http://schemas.microsoft.com/office/word/2010/wordprocessingShape" xmlns:wpg="http://schemas.microsoft.com/office/word/2010/wordprocessingGroup" xmlns:w14="http://schemas.microsoft.com/office/word/2010/wordml" xmlns:w15="http://schemas.microsoft.com/office/word/2012/wordml" xmlns:w16="http://schemas.microsoft.com/office/word/2018/wordml" xmlns:w16cex="http://schemas.microsoft.com/office/word/2018/wordml/cex" xmlns:w16cid="http://schemas.microsoft.com/office/word/2016/wordml/cid" xmlns="http://schemas.microsoft.com/office/tasks/2019/documenttasks" xmlns:cr="http://schemas.microsoft.com/office/comments/2020/reactions">
+<w:ftr xmlns:wpc="http://schemas.microsoft.com/office/word/2010/wordprocessingCanvas" xmlns:mc="http://schemas.openxmlformats.org/markup-compatibility/2006" xmlns:o="urn:schemas-microsoft-com:office:office" xmlns:r="http://schemas.openxmlformats.org/officeDocument/2006/relationships" xmlns:m="http://schemas.openxmlformats.org/officeDocument/2006/math" xmlns:v="urn:schemas-microsoft-com:vml" xmlns:wp14="http://schemas.microsoft.com/office/word/2010/wordprocessingDrawing" xmlns:wp="http://schemas.openxmlformats.org/drawingml/2006/wordprocessingDrawing" xmlns:w10="urn:schemas-microsoft-com:office:word" xmlns:w="http://schemas.openxmlformats.org/wordprocessingml/2006/main" xmlns:w14="http://schemas.microsoft.com/office/word/2010/wordml" xmlns:w15="http://schemas.microsoft.com/office/word/2012/wordml" xmlns:wpg="http://schemas.microsoft.com/office/word/2010/wordprocessingGroup" xmlns:wpi="http://schemas.microsoft.com/office/word/2010/wordprocessingInk" xmlns:wne="http://schemas.microsoft.com/office/word/2006/wordml" xmlns:wps="http://schemas.microsoft.com/office/word/2010/wordprocessingShape" xmlns:wpsCustomData="http://www.wps.cn/officeDocument/2013/wpsCustomData" mc:Ignorable="w14 w15 wp14">
   <w:p>
     <w:pPr>
-      <w:spacing w:after="240" w:before="240" w:line="259" w:lineRule="auto"/>
-      <w:jc w:val="both"/>
-      <w:rPr/>
+      <w:pBdr>
+        <w:top w:val="none" w:color="auto" w:sz="0" w:space="0"/>
+        <w:left w:val="none" w:color="auto" w:sz="0" w:space="0"/>
+        <w:bottom w:val="none" w:color="auto" w:sz="0" w:space="0"/>
+        <w:right w:val="none" w:color="auto" w:sz="0" w:space="0"/>
+        <w:between w:val="none" w:color="auto" w:sz="0" w:space="0"/>
+      </w:pBdr>
+      <w:tabs>
+        <w:tab w:val="center" w:pos="4153"/>
+        <w:tab w:val="right" w:pos="8306"/>
+      </w:tabs>
+      <w:rPr>
+        <w:color w:val="000000"/>
+        <w:sz w:val="18"/>
+        <w:szCs w:val="18"/>
+      </w:rPr>
     </w:pPr>
-    <w:r>
-      <w:rPr>
-        <w:rtl w:val="0"/>
-      </w:rPr>
-    </w:r>
   </w:p>
 </w:ftr>
 </file>
 
 <file path=word/footer2.xml><?xml version="1.0" encoding="utf-8"?>
-<w:ftr xmlns:mc="http://schemas.openxmlformats.org/markup-compatibility/2006" xmlns:o="urn:schemas-microsoft-com:office:office" xmlns:r="http://schemas.openxmlformats.org/officeDocument/2006/relationships" xmlns:m="http://schemas.openxmlformats.org/officeDocument/2006/math" xmlns:v="urn:schemas-microsoft-com:vml" xmlns:wp="http://schemas.openxmlformats.org/drawingml/2006/wordprocessingDrawing" xmlns:w10="urn:schemas-microsoft-com:office:word" xmlns:w="http://schemas.openxmlformats.org/wordprocessingml/2006/main" xmlns:wne="http://schemas.microsoft.com/office/word/2006/wordml" xmlns:sl="http://schemas.openxmlformats.org/schemaLibrary/2006/main" xmlns:a="http://schemas.openxmlformats.org/drawingml/2006/main" xmlns:pic="http://schemas.openxmlformats.org/drawingml/2006/picture" xmlns:c="http://schemas.openxmlformats.org/drawingml/2006/chart" xmlns:lc="http://schemas.openxmlformats.org/drawingml/2006/lockedCanvas" xmlns:dgm="http://schemas.openxmlformats.org/drawingml/2006/diagram" xmlns:wps="http://schemas.microsoft.com/office/word/2010/wordprocessingShape" xmlns:wpg="http://schemas.microsoft.com/office/word/2010/wordprocessingGroup" xmlns:w14="http://schemas.microsoft.com/office/word/2010/wordml" xmlns:w15="http://schemas.microsoft.com/office/word/2012/wordml" xmlns:w16="http://schemas.microsoft.com/office/word/2018/wordml" xmlns:w16cex="http://schemas.microsoft.com/office/word/2018/wordml/cex" xmlns:w16cid="http://schemas.microsoft.com/office/word/2016/wordml/cid" xmlns="http://schemas.microsoft.com/office/tasks/2019/documenttasks" xmlns:cr="http://schemas.microsoft.com/office/comments/2020/reactions">
+<w:ftr xmlns:wpc="http://schemas.microsoft.com/office/word/2010/wordprocessingCanvas" xmlns:mc="http://schemas.openxmlformats.org/markup-compatibility/2006" xmlns:o="urn:schemas-microsoft-com:office:office" xmlns:r="http://schemas.openxmlformats.org/officeDocument/2006/relationships" xmlns:m="http://schemas.openxmlformats.org/officeDocument/2006/math" xmlns:v="urn:schemas-microsoft-com:vml" xmlns:wp14="http://schemas.microsoft.com/office/word/2010/wordprocessingDrawing" xmlns:wp="http://schemas.openxmlformats.org/drawingml/2006/wordprocessingDrawing" xmlns:w10="urn:schemas-microsoft-com:office:word" xmlns:w="http://schemas.openxmlformats.org/wordprocessingml/2006/main" xmlns:w14="http://schemas.microsoft.com/office/word/2010/wordml" xmlns:w15="http://schemas.microsoft.com/office/word/2012/wordml" xmlns:wpg="http://schemas.microsoft.com/office/word/2010/wordprocessingGroup" xmlns:wpi="http://schemas.microsoft.com/office/word/2010/wordprocessingInk" xmlns:wne="http://schemas.microsoft.com/office/word/2006/wordml" xmlns:wps="http://schemas.microsoft.com/office/word/2010/wordprocessingShape" xmlns:wpsCustomData="http://www.wps.cn/officeDocument/2013/wpsCustomData" mc:Ignorable="w14 w15 wp14">
   <w:p>
     <w:pPr>
-      <w:keepNext w:val="0"/>
-      <w:keepLines w:val="0"/>
-      <w:pageBreakBefore w:val="0"/>
-      <w:widowControl w:val="1"/>
-      <w:pBdr>
-        <w:top w:space="0" w:sz="0" w:val="nil"/>
-        <w:left w:space="0" w:sz="0" w:val="nil"/>
-        <w:bottom w:space="0" w:sz="0" w:val="nil"/>
-        <w:right w:space="0" w:sz="0" w:val="nil"/>
-        <w:between w:space="0" w:sz="0" w:val="nil"/>
-      </w:pBdr>
-      <w:shd w:fill="auto" w:val="clear"/>
-      <w:tabs>
-        <w:tab w:val="center" w:leader="none" w:pos="4153"/>
-        <w:tab w:val="right" w:leader="none" w:pos="8306"/>
-      </w:tabs>
-      <w:spacing w:after="0" w:before="0" w:line="276" w:lineRule="auto"/>
-      <w:ind w:left="0" w:right="0" w:firstLine="0"/>
-      <w:jc w:val="left"/>
-      <w:rPr>
-        <w:rFonts w:ascii="Arial" w:cs="Arial" w:eastAsia="Arial" w:hAnsi="Arial"/>
-        <w:b w:val="0"/>
-        <w:i w:val="0"/>
-        <w:smallCaps w:val="0"/>
-        <w:strike w:val="0"/>
-        <w:color w:val="000000"/>
-        <w:sz w:val="18"/>
-        <w:szCs w:val="18"/>
-        <w:u w:val="none"/>
-        <w:shd w:fill="auto" w:val="clear"/>
-        <w:vertAlign w:val="baseline"/>
-      </w:rPr>
+      <w:spacing w:before="240" w:after="240" w:line="259" w:lineRule="auto"/>
+      <w:jc w:val="both"/>
     </w:pPr>
-    <w:r>
-      <w:rPr>
-        <w:rtl w:val="0"/>
-      </w:rPr>
-    </w:r>
   </w:p>
 </w:ftr>
 </file>
 
+<file path=word/footnotes.xml><?xml version="1.0" encoding="utf-8"?>
+<w:footnotes xmlns:wpc="http://schemas.microsoft.com/office/word/2010/wordprocessingCanvas" xmlns:mc="http://schemas.openxmlformats.org/markup-compatibility/2006" xmlns:o="urn:schemas-microsoft-com:office:office" xmlns:r="http://schemas.openxmlformats.org/officeDocument/2006/relationships" xmlns:m="http://schemas.openxmlformats.org/officeDocument/2006/math" xmlns:v="urn:schemas-microsoft-com:vml" xmlns:wp14="http://schemas.microsoft.com/office/word/2010/wordprocessingDrawing" xmlns:wp="http://schemas.openxmlformats.org/drawingml/2006/wordprocessingDrawing" xmlns:w="http://schemas.openxmlformats.org/wordprocessingml/2006/main" xmlns:w14="http://schemas.microsoft.com/office/word/2010/wordml" xmlns:w15="http://schemas.microsoft.com/office/word/2012/wordml" xmlns:w10="urn:schemas-microsoft-com:office:word" xmlns:wpg="http://schemas.microsoft.com/office/word/2010/wordprocessingGroup" xmlns:wpi="http://schemas.microsoft.com/office/word/2010/wordprocessingInk" xmlns:wne="http://schemas.microsoft.com/office/word/2006/wordml" xmlns:wps="http://schemas.microsoft.com/office/word/2010/wordprocessingShape" xmlns:wpsCustomData="http://www.wps.cn/officeDocument/2013/wpsCustomData" mc:Ignorable="w14 w15 wp14">
+  <w:footnote w:type="separator" w:id="0">
+    <w:p>
+      <w:pPr>
+        <w:spacing w:line="276" w:lineRule="auto"/>
+      </w:pPr>
+      <w:r>
+        <w:separator/>
+      </w:r>
+    </w:p>
+  </w:footnote>
+  <w:footnote w:type="continuationSeparator" w:id="1">
+    <w:p>
+      <w:pPr>
+        <w:spacing w:line="276" w:lineRule="auto"/>
+      </w:pPr>
+      <w:r>
+        <w:continuationSeparator/>
+      </w:r>
+    </w:p>
+  </w:footnote>
+</w:footnotes>
+</file>
+
 <file path=word/header1.xml><?xml version="1.0" encoding="utf-8"?>
-<w:hdr xmlns:mc="http://schemas.openxmlformats.org/markup-compatibility/2006" xmlns:o="urn:schemas-microsoft-com:office:office" xmlns:r="http://schemas.openxmlformats.org/officeDocument/2006/relationships" xmlns:m="http://schemas.openxmlformats.org/officeDocument/2006/math" xmlns:v="urn:schemas-microsoft-com:vml" xmlns:wp="http://schemas.openxmlformats.org/drawingml/2006/wordprocessingDrawing" xmlns:w10="urn:schemas-microsoft-com:office:word" xmlns:w="http://schemas.openxmlformats.org/wordprocessingml/2006/main" xmlns:wne="http://schemas.microsoft.com/office/word/2006/wordml" xmlns:sl="http://schemas.openxmlformats.org/schemaLibrary/2006/main" xmlns:a="http://schemas.openxmlformats.org/drawingml/2006/main" xmlns:pic="http://schemas.openxmlformats.org/drawingml/2006/picture" xmlns:c="http://schemas.openxmlformats.org/drawingml/2006/chart" xmlns:lc="http://schemas.openxmlformats.org/drawingml/2006/lockedCanvas" xmlns:dgm="http://schemas.openxmlformats.org/drawingml/2006/diagram" xmlns:wps="http://schemas.microsoft.com/office/word/2010/wordprocessingShape" xmlns:wpg="http://schemas.microsoft.com/office/word/2010/wordprocessingGroup" xmlns:w14="http://schemas.microsoft.com/office/word/2010/wordml" xmlns:w15="http://schemas.microsoft.com/office/word/2012/wordml" xmlns:w16="http://schemas.microsoft.com/office/word/2018/wordml" xmlns:w16cex="http://schemas.microsoft.com/office/word/2018/wordml/cex" xmlns:w16cid="http://schemas.microsoft.com/office/word/2016/wordml/cid" xmlns="http://schemas.microsoft.com/office/tasks/2019/documenttasks" xmlns:cr="http://schemas.microsoft.com/office/comments/2020/reactions">
+<w:hdr xmlns:wpc="http://schemas.microsoft.com/office/word/2010/wordprocessingCanvas" xmlns:mc="http://schemas.openxmlformats.org/markup-compatibility/2006" xmlns:o="urn:schemas-microsoft-com:office:office" xmlns:r="http://schemas.openxmlformats.org/officeDocument/2006/relationships" xmlns:m="http://schemas.openxmlformats.org/officeDocument/2006/math" xmlns:v="urn:schemas-microsoft-com:vml" xmlns:wp14="http://schemas.microsoft.com/office/word/2010/wordprocessingDrawing" xmlns:wp="http://schemas.openxmlformats.org/drawingml/2006/wordprocessingDrawing" xmlns:w10="urn:schemas-microsoft-com:office:word" xmlns:w="http://schemas.openxmlformats.org/wordprocessingml/2006/main" xmlns:w14="http://schemas.microsoft.com/office/word/2010/wordml" xmlns:w15="http://schemas.microsoft.com/office/word/2012/wordml" xmlns:wpg="http://schemas.microsoft.com/office/word/2010/wordprocessingGroup" xmlns:wpi="http://schemas.microsoft.com/office/word/2010/wordprocessingInk" xmlns:wne="http://schemas.microsoft.com/office/word/2006/wordml" xmlns:wps="http://schemas.microsoft.com/office/word/2010/wordprocessingShape" xmlns:wpsCustomData="http://www.wps.cn/officeDocument/2013/wpsCustomData" mc:Ignorable="w14 w15 wp14">
   <w:p>
-    <w:pPr>
-      <w:rPr/>
-    </w:pPr>
     <w:r>
       <w:rPr>
-        <w:rtl w:val="0"/>
+        <w:lang w:val="fr-FR"/>
       </w:rPr>
-    </w:r>
-    <w:r>
       <w:drawing>
-        <wp:anchor allowOverlap="1" behindDoc="0" distB="114300" distT="114300" distL="114300" distR="114300" hidden="0" layoutInCell="1" locked="0" relativeHeight="0" simplePos="0">
+        <wp:anchor distT="114300" distB="114300" distL="114300" distR="114300" simplePos="0" relativeHeight="251659264" behindDoc="0" locked="0" layoutInCell="1" allowOverlap="1">
           <wp:simplePos x="0" y="0"/>
           <wp:positionH relativeFrom="column">
-            <wp:posOffset>4442366</wp:posOffset>
+            <wp:posOffset>4441825</wp:posOffset>
           </wp:positionH>
           <wp:positionV relativeFrom="paragraph">
-            <wp:posOffset>-276224</wp:posOffset>
+            <wp:posOffset>-275590</wp:posOffset>
           </wp:positionV>
-          <wp:extent cx="1358359" cy="852488"/>
-          <wp:effectExtent b="0" l="0" r="0" t="0"/>
+          <wp:extent cx="1358265" cy="852805"/>
+          <wp:effectExtent l="0" t="0" r="0" b="0"/>
           <wp:wrapNone/>
           <wp:docPr id="3" name="image2.png"/>
-          <a:graphic>
+          <wp:cNvGraphicFramePr/>
+          <a:graphic xmlns:a="http://schemas.openxmlformats.org/drawingml/2006/main">
             <a:graphicData uri="http://schemas.openxmlformats.org/drawingml/2006/picture">
-              <pic:pic>
+              <pic:pic xmlns:pic="http://schemas.openxmlformats.org/drawingml/2006/picture">
                 <pic:nvPicPr>
-                  <pic:cNvPr id="0" name="image2.png"/>
+                  <pic:cNvPr id="3" name="image2.png"/>
                   <pic:cNvPicPr preferRelativeResize="0"/>
                 </pic:nvPicPr>
                 <pic:blipFill>
                   <a:blip r:embed="rId1"/>
-                  <a:srcRect b="0" l="0" r="0" t="0"/>
+                  <a:srcRect/>
                   <a:stretch>
                     <a:fillRect/>
                   </a:stretch>
@@ -408,8 +461,9 @@
                     <a:off x="0" y="0"/>
                     <a:ext cx="1358359" cy="852488"/>
                   </a:xfrm>
-                  <a:prstGeom prst="rect"/>
-                  <a:ln/>
+                  <a:prstGeom prst="rect">
+                    <a:avLst/>
+                  </a:prstGeom>
                 </pic:spPr>
               </pic:pic>
             </a:graphicData>
@@ -421,25 +475,13 @@
 </w:hdr>
 </file>
 
-<file path=word/header2.xml><?xml version="1.0" encoding="utf-8"?>
-<w:hdr xmlns:mc="http://schemas.openxmlformats.org/markup-compatibility/2006" xmlns:o="urn:schemas-microsoft-com:office:office" xmlns:r="http://schemas.openxmlformats.org/officeDocument/2006/relationships" xmlns:m="http://schemas.openxmlformats.org/officeDocument/2006/math" xmlns:v="urn:schemas-microsoft-com:vml" xmlns:wp="http://schemas.openxmlformats.org/drawingml/2006/wordprocessingDrawing" xmlns:w10="urn:schemas-microsoft-com:office:word" xmlns:w="http://schemas.openxmlformats.org/wordprocessingml/2006/main" xmlns:wne="http://schemas.microsoft.com/office/word/2006/wordml" xmlns:sl="http://schemas.openxmlformats.org/schemaLibrary/2006/main" xmlns:a="http://schemas.openxmlformats.org/drawingml/2006/main" xmlns:pic="http://schemas.openxmlformats.org/drawingml/2006/picture" xmlns:c="http://schemas.openxmlformats.org/drawingml/2006/chart" xmlns:lc="http://schemas.openxmlformats.org/drawingml/2006/lockedCanvas" xmlns:dgm="http://schemas.openxmlformats.org/drawingml/2006/diagram" xmlns:wps="http://schemas.microsoft.com/office/word/2010/wordprocessingShape" xmlns:wpg="http://schemas.microsoft.com/office/word/2010/wordprocessingGroup" xmlns:w14="http://schemas.microsoft.com/office/word/2010/wordml" xmlns:w15="http://schemas.microsoft.com/office/word/2012/wordml" xmlns:w16="http://schemas.microsoft.com/office/word/2018/wordml" xmlns:w16cex="http://schemas.microsoft.com/office/word/2018/wordml/cex" xmlns:w16cid="http://schemas.microsoft.com/office/word/2016/wordml/cid" xmlns="http://schemas.microsoft.com/office/tasks/2019/documenttasks" xmlns:cr="http://schemas.microsoft.com/office/comments/2020/reactions">
-  <w:p>
-    <w:pPr>
-      <w:rPr/>
-    </w:pPr>
-    <w:r>
-      <w:rPr>
-        <w:rtl w:val="0"/>
-      </w:rPr>
-    </w:r>
-  </w:p>
-</w:hdr>
-</file>
-
 <file path=word/numbering.xml><?xml version="1.0" encoding="utf-8"?>
-<w:numbering xmlns:mc="http://schemas.openxmlformats.org/markup-compatibility/2006" xmlns:o="urn:schemas-microsoft-com:office:office" xmlns:r="http://schemas.openxmlformats.org/officeDocument/2006/relationships" xmlns:m="http://schemas.openxmlformats.org/officeDocument/2006/math" xmlns:v="urn:schemas-microsoft-com:vml" xmlns:wp="http://schemas.openxmlformats.org/drawingml/2006/wordprocessingDrawing" xmlns:w10="urn:schemas-microsoft-com:office:word" xmlns:w="http://schemas.openxmlformats.org/wordprocessingml/2006/main" xmlns:wne="http://schemas.microsoft.com/office/word/2006/wordml" xmlns:sl="http://schemas.openxmlformats.org/schemaLibrary/2006/main" xmlns:a="http://schemas.openxmlformats.org/drawingml/2006/main" xmlns:pic="http://schemas.openxmlformats.org/drawingml/2006/picture" xmlns:c="http://schemas.openxmlformats.org/drawingml/2006/chart" xmlns:lc="http://schemas.openxmlformats.org/drawingml/2006/lockedCanvas" xmlns:dgm="http://schemas.openxmlformats.org/drawingml/2006/diagram" xmlns:wps="http://schemas.microsoft.com/office/word/2010/wordprocessingShape" xmlns:wpg="http://schemas.microsoft.com/office/word/2010/wordprocessingGroup" xmlns:w14="http://schemas.microsoft.com/office/word/2010/wordml" xmlns:w15="http://schemas.microsoft.com/office/word/2012/wordml" xmlns:w16="http://schemas.microsoft.com/office/word/2018/wordml" xmlns:w16cex="http://schemas.microsoft.com/office/word/2018/wordml/cex" xmlns:w16cid="http://schemas.microsoft.com/office/word/2016/wordml/cid" xmlns="http://schemas.microsoft.com/office/tasks/2019/documenttasks" xmlns:cr="http://schemas.microsoft.com/office/comments/2020/reactions">
-  <w:abstractNum w:abstractNumId="1">
-    <w:lvl w:ilvl="0">
+<w:numbering xmlns:wpc="http://schemas.microsoft.com/office/word/2010/wordprocessingCanvas" xmlns:mc="http://schemas.openxmlformats.org/markup-compatibility/2006" xmlns:o="urn:schemas-microsoft-com:office:office" xmlns:r="http://schemas.openxmlformats.org/officeDocument/2006/relationships" xmlns:m="http://schemas.openxmlformats.org/officeDocument/2006/math" xmlns:v="urn:schemas-microsoft-com:vml" xmlns:wp14="http://schemas.microsoft.com/office/word/2010/wordprocessingDrawing" xmlns:wp="http://schemas.openxmlformats.org/drawingml/2006/wordprocessingDrawing" xmlns:w10="urn:schemas-microsoft-com:office:word" xmlns:w="http://schemas.openxmlformats.org/wordprocessingml/2006/main" xmlns:w14="http://schemas.microsoft.com/office/word/2010/wordml" xmlns:wpg="http://schemas.microsoft.com/office/word/2010/wordprocessingGroup" xmlns:wpi="http://schemas.microsoft.com/office/word/2010/wordprocessingInk" xmlns:wne="http://schemas.microsoft.com/office/word/2006/wordml" xmlns:wps="http://schemas.microsoft.com/office/word/2010/wordprocessingShape" xmlns:wpsCustomData="http://www.wps.cn/officeDocument/2013/wpsCustomData" mc:Ignorable="w14 wp14">
+  <w:abstractNum w:abstractNumId="0">
+    <w:nsid w:val="365C2578"/>
+    <w:multiLevelType w:val="multilevel"/>
+    <w:tmpl w:val="365C2578"/>
+    <w:lvl w:ilvl="0" w:tentative="0">
       <w:start w:val="1"/>
       <w:numFmt w:val="bullet"/>
       <w:lvlText w:val="-"/>
@@ -451,7 +493,7 @@
         <w:u w:val="none"/>
       </w:rPr>
     </w:lvl>
-    <w:lvl w:ilvl="1">
+    <w:lvl w:ilvl="1" w:tentative="0">
       <w:start w:val="1"/>
       <w:numFmt w:val="bullet"/>
       <w:lvlText w:val="-"/>
@@ -463,7 +505,7 @@
         <w:u w:val="none"/>
       </w:rPr>
     </w:lvl>
-    <w:lvl w:ilvl="2">
+    <w:lvl w:ilvl="2" w:tentative="0">
       <w:start w:val="1"/>
       <w:numFmt w:val="bullet"/>
       <w:lvlText w:val="-"/>
@@ -475,7 +517,7 @@
         <w:u w:val="none"/>
       </w:rPr>
     </w:lvl>
-    <w:lvl w:ilvl="3">
+    <w:lvl w:ilvl="3" w:tentative="0">
       <w:start w:val="1"/>
       <w:numFmt w:val="bullet"/>
       <w:lvlText w:val="-"/>
@@ -487,7 +529,7 @@
         <w:u w:val="none"/>
       </w:rPr>
     </w:lvl>
-    <w:lvl w:ilvl="4">
+    <w:lvl w:ilvl="4" w:tentative="0">
       <w:start w:val="1"/>
       <w:numFmt w:val="bullet"/>
       <w:lvlText w:val="-"/>
@@ -499,7 +541,7 @@
         <w:u w:val="none"/>
       </w:rPr>
     </w:lvl>
-    <w:lvl w:ilvl="5">
+    <w:lvl w:ilvl="5" w:tentative="0">
       <w:start w:val="1"/>
       <w:numFmt w:val="bullet"/>
       <w:lvlText w:val="-"/>
@@ -511,7 +553,7 @@
         <w:u w:val="none"/>
       </w:rPr>
     </w:lvl>
-    <w:lvl w:ilvl="6">
+    <w:lvl w:ilvl="6" w:tentative="0">
       <w:start w:val="1"/>
       <w:numFmt w:val="bullet"/>
       <w:lvlText w:val="-"/>
@@ -523,7 +565,7 @@
         <w:u w:val="none"/>
       </w:rPr>
     </w:lvl>
-    <w:lvl w:ilvl="7">
+    <w:lvl w:ilvl="7" w:tentative="0">
       <w:start w:val="1"/>
       <w:numFmt w:val="bullet"/>
       <w:lvlText w:val="-"/>
@@ -535,7 +577,7 @@
         <w:u w:val="none"/>
       </w:rPr>
     </w:lvl>
-    <w:lvl w:ilvl="8">
+    <w:lvl w:ilvl="8" w:tentative="0">
       <w:start w:val="1"/>
       <w:numFmt w:val="bullet"/>
       <w:lvlText w:val="-"/>
@@ -549,169 +591,296 @@
     </w:lvl>
   </w:abstractNum>
   <w:num w:numId="1">
-    <w:abstractNumId w:val="1"/>
+    <w:abstractNumId w:val="0"/>
   </w:num>
 </w:numbering>
 </file>
 
 <file path=word/styles.xml><?xml version="1.0" encoding="utf-8"?>
-<w:styles xmlns:mc="http://schemas.openxmlformats.org/markup-compatibility/2006" xmlns:o="urn:schemas-microsoft-com:office:office" xmlns:r="http://schemas.openxmlformats.org/officeDocument/2006/relationships" xmlns:m="http://schemas.openxmlformats.org/officeDocument/2006/math" xmlns:v="urn:schemas-microsoft-com:vml" xmlns:wp="http://schemas.openxmlformats.org/drawingml/2006/wordprocessingDrawing" xmlns:w10="urn:schemas-microsoft-com:office:word" xmlns:w="http://schemas.openxmlformats.org/wordprocessingml/2006/main" xmlns:wne="http://schemas.microsoft.com/office/word/2006/wordml" xmlns:sl="http://schemas.openxmlformats.org/schemaLibrary/2006/main" xmlns:a="http://schemas.openxmlformats.org/drawingml/2006/main" xmlns:pic="http://schemas.openxmlformats.org/drawingml/2006/picture" xmlns:c="http://schemas.openxmlformats.org/drawingml/2006/chart" xmlns:lc="http://schemas.openxmlformats.org/drawingml/2006/lockedCanvas" xmlns:dgm="http://schemas.openxmlformats.org/drawingml/2006/diagram" xmlns:wps="http://schemas.microsoft.com/office/word/2010/wordprocessingShape" xmlns:wpg="http://schemas.microsoft.com/office/word/2010/wordprocessingGroup" xmlns:w14="http://schemas.microsoft.com/office/word/2010/wordml" xmlns:w15="http://schemas.microsoft.com/office/word/2012/wordml" xmlns:w16="http://schemas.microsoft.com/office/word/2018/wordml" xmlns:w16cex="http://schemas.microsoft.com/office/word/2018/wordml/cex" xmlns:w16cid="http://schemas.microsoft.com/office/word/2016/wordml/cid" xmlns="http://schemas.microsoft.com/office/tasks/2019/documenttasks" xmlns:cr="http://schemas.microsoft.com/office/comments/2020/reactions">
+<w:styles xmlns:mc="http://schemas.openxmlformats.org/markup-compatibility/2006" xmlns:o="urn:schemas-microsoft-com:office:office" xmlns:r="http://schemas.openxmlformats.org/officeDocument/2006/relationships" xmlns:m="http://schemas.openxmlformats.org/officeDocument/2006/math" xmlns:v="urn:schemas-microsoft-com:vml" xmlns:w="http://schemas.openxmlformats.org/wordprocessingml/2006/main" xmlns:w14="http://schemas.microsoft.com/office/word/2010/wordml" xmlns:w10="urn:schemas-microsoft-com:office:word" xmlns:sl="http://schemas.openxmlformats.org/schemaLibrary/2006/main" xmlns:wpsCustomData="http://www.wps.cn/officeDocument/2013/wpsCustomData" mc:Ignorable="w14">
   <w:docDefaults>
     <w:rPrDefault>
       <w:rPr>
-        <w:rFonts w:ascii="Arial" w:cs="Arial" w:eastAsia="Arial" w:hAnsi="Arial"/>
-        <w:sz w:val="22"/>
-        <w:szCs w:val="22"/>
-        <w:lang w:val="fr"/>
+        <w:rFonts w:ascii="Arial" w:hAnsi="Arial" w:eastAsia="Arial" w:cs="Arial"/>
       </w:rPr>
     </w:rPrDefault>
-    <w:pPrDefault>
-      <w:pPr>
-        <w:spacing w:line="276" w:lineRule="auto"/>
-      </w:pPr>
-    </w:pPrDefault>
+    <w:pPrDefault/>
   </w:docDefaults>
-  <w:style w:type="paragraph" w:styleId="Normal" w:default="1">
-    <w:name w:val="normal"/>
-  </w:style>
-  <w:style w:type="table" w:styleId="TableNormal" w:default="1">
-    <w:name w:val="Table Normal"/>
-  </w:style>
-  <w:style w:type="paragraph" w:styleId="Heading1">
-    <w:name w:val="heading 1"/>
-    <w:basedOn w:val="Normal"/>
-    <w:next w:val="Normal"/>
-    <w:pPr>
-      <w:keepNext w:val="1"/>
-      <w:keepLines w:val="1"/>
-      <w:pageBreakBefore w:val="0"/>
-      <w:spacing w:after="120" w:before="400" w:lineRule="auto"/>
-    </w:pPr>
-    <w:rPr>
-      <w:sz w:val="40"/>
-      <w:szCs w:val="40"/>
-    </w:rPr>
-  </w:style>
-  <w:style w:type="paragraph" w:styleId="Heading2">
-    <w:name w:val="heading 2"/>
-    <w:basedOn w:val="Normal"/>
-    <w:next w:val="Normal"/>
-    <w:pPr>
-      <w:keepNext w:val="1"/>
-      <w:keepLines w:val="1"/>
-      <w:pageBreakBefore w:val="0"/>
-      <w:spacing w:after="120" w:before="360" w:lineRule="auto"/>
-    </w:pPr>
-    <w:rPr>
-      <w:sz w:val="32"/>
-      <w:szCs w:val="32"/>
-    </w:rPr>
-  </w:style>
-  <w:style w:type="paragraph" w:styleId="Heading3">
-    <w:name w:val="heading 3"/>
-    <w:basedOn w:val="Normal"/>
-    <w:next w:val="Normal"/>
-    <w:pPr>
-      <w:keepNext w:val="1"/>
-      <w:keepLines w:val="1"/>
-      <w:pageBreakBefore w:val="0"/>
-      <w:spacing w:after="80" w:before="320" w:lineRule="auto"/>
-    </w:pPr>
-    <w:rPr>
-      <w:color w:val="434343"/>
-      <w:sz w:val="28"/>
-      <w:szCs w:val="28"/>
-    </w:rPr>
-  </w:style>
-  <w:style w:type="paragraph" w:styleId="Heading4">
-    <w:name w:val="heading 4"/>
-    <w:basedOn w:val="Normal"/>
-    <w:next w:val="Normal"/>
-    <w:pPr>
-      <w:keepNext w:val="1"/>
-      <w:keepLines w:val="1"/>
-      <w:pageBreakBefore w:val="0"/>
-      <w:spacing w:after="80" w:before="280" w:lineRule="auto"/>
-    </w:pPr>
-    <w:rPr>
-      <w:color w:val="666666"/>
-      <w:sz w:val="24"/>
-      <w:szCs w:val="24"/>
-    </w:rPr>
-  </w:style>
-  <w:style w:type="paragraph" w:styleId="Heading5">
-    <w:name w:val="heading 5"/>
-    <w:basedOn w:val="Normal"/>
-    <w:next w:val="Normal"/>
-    <w:pPr>
-      <w:keepNext w:val="1"/>
-      <w:keepLines w:val="1"/>
-      <w:pageBreakBefore w:val="0"/>
-      <w:spacing w:after="80" w:before="240" w:lineRule="auto"/>
-    </w:pPr>
-    <w:rPr>
-      <w:color w:val="666666"/>
-      <w:sz w:val="22"/>
-      <w:szCs w:val="22"/>
-    </w:rPr>
-  </w:style>
-  <w:style w:type="paragraph" w:styleId="Heading6">
-    <w:name w:val="heading 6"/>
-    <w:basedOn w:val="Normal"/>
-    <w:next w:val="Normal"/>
-    <w:pPr>
-      <w:keepNext w:val="1"/>
-      <w:keepLines w:val="1"/>
-      <w:pageBreakBefore w:val="0"/>
-      <w:spacing w:after="80" w:before="240" w:lineRule="auto"/>
-    </w:pPr>
-    <w:rPr>
-      <w:i w:val="1"/>
-      <w:color w:val="666666"/>
-      <w:sz w:val="22"/>
-      <w:szCs w:val="22"/>
-    </w:rPr>
-  </w:style>
-  <w:style w:type="paragraph" w:styleId="Title">
-    <w:name w:val="Title"/>
-    <w:basedOn w:val="Normal"/>
-    <w:next w:val="Normal"/>
-    <w:pPr>
-      <w:keepNext w:val="1"/>
-      <w:keepLines w:val="1"/>
-      <w:pageBreakBefore w:val="0"/>
-      <w:spacing w:after="60" w:before="0" w:lineRule="auto"/>
-    </w:pPr>
-    <w:rPr>
-      <w:sz w:val="52"/>
-      <w:szCs w:val="52"/>
-    </w:rPr>
-  </w:style>
-  <w:style w:type="paragraph" w:styleId="1" w:default="1">
+  <w:latentStyles w:count="260" w:defQFormat="0" w:defUnhideWhenUsed="1" w:defSemiHidden="1" w:defUIPriority="99" w:defLockedState="0">
+    <w:lsdException w:qFormat="1" w:unhideWhenUsed="0" w:uiPriority="0" w:semiHidden="0" w:name="Normal"/>
+    <w:lsdException w:qFormat="1" w:unhideWhenUsed="0" w:uiPriority="0" w:semiHidden="0" w:name="heading 1"/>
+    <w:lsdException w:qFormat="1" w:unhideWhenUsed="0" w:uiPriority="0" w:semiHidden="0" w:name="heading 2"/>
+    <w:lsdException w:qFormat="1" w:unhideWhenUsed="0" w:uiPriority="0" w:semiHidden="0" w:name="heading 3"/>
+    <w:lsdException w:qFormat="1" w:unhideWhenUsed="0" w:uiPriority="0" w:semiHidden="0" w:name="heading 4"/>
+    <w:lsdException w:qFormat="1" w:unhideWhenUsed="0" w:uiPriority="0" w:semiHidden="0" w:name="heading 5"/>
+    <w:lsdException w:qFormat="1" w:unhideWhenUsed="0" w:uiPriority="0" w:semiHidden="0" w:name="heading 6"/>
+    <w:lsdException w:qFormat="1" w:uiPriority="9" w:name="heading 7"/>
+    <w:lsdException w:qFormat="1" w:uiPriority="9" w:name="heading 8"/>
+    <w:lsdException w:qFormat="1" w:uiPriority="9" w:name="heading 9"/>
+    <w:lsdException w:uiPriority="99" w:name="index 1"/>
+    <w:lsdException w:uiPriority="99" w:name="index 2"/>
+    <w:lsdException w:uiPriority="99" w:name="index 3"/>
+    <w:lsdException w:uiPriority="99" w:name="index 4"/>
+    <w:lsdException w:uiPriority="99" w:name="index 5"/>
+    <w:lsdException w:uiPriority="99" w:name="index 6"/>
+    <w:lsdException w:uiPriority="99" w:name="index 7"/>
+    <w:lsdException w:uiPriority="99" w:name="index 8"/>
+    <w:lsdException w:uiPriority="99" w:name="index 9"/>
+    <w:lsdException w:uiPriority="39" w:name="toc 1"/>
+    <w:lsdException w:uiPriority="39" w:name="toc 2"/>
+    <w:lsdException w:uiPriority="39" w:name="toc 3"/>
+    <w:lsdException w:uiPriority="39" w:name="toc 4"/>
+    <w:lsdException w:uiPriority="39" w:name="toc 5"/>
+    <w:lsdException w:uiPriority="39" w:name="toc 6"/>
+    <w:lsdException w:uiPriority="39" w:name="toc 7"/>
+    <w:lsdException w:uiPriority="39" w:name="toc 8"/>
+    <w:lsdException w:uiPriority="39" w:name="toc 9"/>
+    <w:lsdException w:uiPriority="99" w:name="Normal Indent"/>
+    <w:lsdException w:uiPriority="99" w:name="footnote text"/>
+    <w:lsdException w:uiPriority="99" w:name="annotation text"/>
+    <w:lsdException w:uiPriority="99" w:name="header"/>
+    <w:lsdException w:unhideWhenUsed="0" w:uiPriority="0" w:semiHidden="0" w:name="footer"/>
+    <w:lsdException w:uiPriority="99" w:name="index heading"/>
+    <w:lsdException w:qFormat="1" w:uiPriority="35" w:name="caption"/>
+    <w:lsdException w:uiPriority="99" w:name="table of figures"/>
+    <w:lsdException w:uiPriority="99" w:name="envelope address"/>
+    <w:lsdException w:uiPriority="99" w:name="envelope return"/>
+    <w:lsdException w:uiPriority="99" w:name="footnote reference"/>
+    <w:lsdException w:uiPriority="99" w:name="annotation reference"/>
+    <w:lsdException w:uiPriority="99" w:name="line number"/>
+    <w:lsdException w:uiPriority="99" w:name="page number"/>
+    <w:lsdException w:uiPriority="99" w:name="endnote reference"/>
+    <w:lsdException w:uiPriority="99" w:name="endnote text"/>
+    <w:lsdException w:uiPriority="99" w:name="table of authorities"/>
+    <w:lsdException w:uiPriority="99" w:name="macro"/>
+    <w:lsdException w:uiPriority="99" w:name="toa heading"/>
+    <w:lsdException w:uiPriority="99" w:name="List"/>
+    <w:lsdException w:uiPriority="99" w:name="List Bullet"/>
+    <w:lsdException w:uiPriority="99" w:name="List Number"/>
+    <w:lsdException w:uiPriority="99" w:name="List 2"/>
+    <w:lsdException w:uiPriority="99" w:name="List 3"/>
+    <w:lsdException w:uiPriority="99" w:name="List 4"/>
+    <w:lsdException w:uiPriority="99" w:name="List 5"/>
+    <w:lsdException w:uiPriority="99" w:name="List Bullet 2"/>
+    <w:lsdException w:uiPriority="99" w:name="List Bullet 3"/>
+    <w:lsdException w:uiPriority="99" w:name="List Bullet 4"/>
+    <w:lsdException w:uiPriority="99" w:name="List Bullet 5"/>
+    <w:lsdException w:uiPriority="99" w:name="List Number 2"/>
+    <w:lsdException w:uiPriority="99" w:name="List Number 3"/>
+    <w:lsdException w:uiPriority="99" w:name="List Number 4"/>
+    <w:lsdException w:uiPriority="99" w:name="List Number 5"/>
+    <w:lsdException w:qFormat="1" w:unhideWhenUsed="0" w:uiPriority="0" w:semiHidden="0" w:name="Title"/>
+    <w:lsdException w:uiPriority="99" w:name="Closing"/>
+    <w:lsdException w:uiPriority="99" w:name="Signature"/>
+    <w:lsdException w:uiPriority="1" w:name="Default Paragraph Font"/>
+    <w:lsdException w:uiPriority="99" w:name="Body Text"/>
+    <w:lsdException w:uiPriority="99" w:name="Body Text Indent"/>
+    <w:lsdException w:uiPriority="99" w:name="List Continue"/>
+    <w:lsdException w:uiPriority="99" w:name="List Continue 2"/>
+    <w:lsdException w:uiPriority="99" w:name="List Continue 3"/>
+    <w:lsdException w:uiPriority="99" w:name="List Continue 4"/>
+    <w:lsdException w:uiPriority="99" w:name="List Continue 5"/>
+    <w:lsdException w:uiPriority="99" w:name="Message Header"/>
+    <w:lsdException w:unhideWhenUsed="0" w:uiPriority="0" w:semiHidden="0" w:name="Subtitle"/>
+    <w:lsdException w:uiPriority="99" w:name="Salutation"/>
+    <w:lsdException w:uiPriority="99" w:name="Date"/>
+    <w:lsdException w:uiPriority="99" w:name="Body Text First Indent"/>
+    <w:lsdException w:uiPriority="99" w:name="Body Text First Indent 2"/>
+    <w:lsdException w:uiPriority="99" w:name="Note Heading"/>
+    <w:lsdException w:uiPriority="99" w:name="Body Text 2"/>
+    <w:lsdException w:uiPriority="99" w:name="Body Text 3"/>
+    <w:lsdException w:uiPriority="99" w:name="Body Text Indent 2"/>
+    <w:lsdException w:uiPriority="99" w:name="Body Text Indent 3"/>
+    <w:lsdException w:uiPriority="99" w:name="Block Text"/>
+    <w:lsdException w:uiPriority="99" w:name="Hyperlink"/>
+    <w:lsdException w:uiPriority="99" w:name="FollowedHyperlink"/>
+    <w:lsdException w:qFormat="1" w:unhideWhenUsed="0" w:uiPriority="22" w:semiHidden="0" w:name="Strong"/>
+    <w:lsdException w:qFormat="1" w:unhideWhenUsed="0" w:uiPriority="20" w:semiHidden="0" w:name="Emphasis"/>
+    <w:lsdException w:uiPriority="99" w:name="Document Map"/>
+    <w:lsdException w:uiPriority="99" w:name="Plain Text"/>
+    <w:lsdException w:uiPriority="99" w:name="E-mail Signature"/>
+    <w:lsdException w:uiPriority="99" w:name="Normal (Web)"/>
+    <w:lsdException w:uiPriority="99" w:name="HTML Acronym"/>
+    <w:lsdException w:uiPriority="99" w:name="HTML Address"/>
+    <w:lsdException w:uiPriority="99" w:name="HTML Cite"/>
+    <w:lsdException w:uiPriority="99" w:name="HTML Code"/>
+    <w:lsdException w:uiPriority="99" w:name="HTML Definition"/>
+    <w:lsdException w:uiPriority="99" w:name="HTML Keyboard"/>
+    <w:lsdException w:uiPriority="99" w:name="HTML Preformatted"/>
+    <w:lsdException w:uiPriority="99" w:name="HTML Sample"/>
+    <w:lsdException w:uiPriority="99" w:name="HTML Typewriter"/>
+    <w:lsdException w:uiPriority="99" w:name="HTML Variable"/>
+    <w:lsdException w:uiPriority="99" w:name="Normal Table"/>
+    <w:lsdException w:uiPriority="99" w:name="annotation subject"/>
+    <w:lsdException w:uiPriority="99" w:name="Table Simple 1"/>
+    <w:lsdException w:uiPriority="99" w:name="Table Simple 2"/>
+    <w:lsdException w:uiPriority="99" w:name="Table Simple 3"/>
+    <w:lsdException w:uiPriority="99" w:name="Table Classic 1"/>
+    <w:lsdException w:uiPriority="99" w:name="Table Classic 2"/>
+    <w:lsdException w:uiPriority="99" w:name="Table Classic 3"/>
+    <w:lsdException w:uiPriority="99" w:name="Table Classic 4"/>
+    <w:lsdException w:uiPriority="99" w:name="Table Colorful 1"/>
+    <w:lsdException w:uiPriority="99" w:name="Table Colorful 2"/>
+    <w:lsdException w:uiPriority="99" w:name="Table Colorful 3"/>
+    <w:lsdException w:uiPriority="99" w:name="Table Columns 1"/>
+    <w:lsdException w:uiPriority="99" w:name="Table Columns 2"/>
+    <w:lsdException w:uiPriority="99" w:name="Table Columns 3"/>
+    <w:lsdException w:uiPriority="99" w:name="Table Columns 4"/>
+    <w:lsdException w:uiPriority="99" w:name="Table Columns 5"/>
+    <w:lsdException w:uiPriority="99" w:name="Table Grid 1"/>
+    <w:lsdException w:uiPriority="99" w:name="Table Grid 2"/>
+    <w:lsdException w:uiPriority="99" w:name="Table Grid 3"/>
+    <w:lsdException w:uiPriority="99" w:name="Table Grid 4"/>
+    <w:lsdException w:uiPriority="99" w:name="Table Grid 5"/>
+    <w:lsdException w:uiPriority="99" w:name="Table Grid 6"/>
+    <w:lsdException w:uiPriority="99" w:name="Table Grid 7"/>
+    <w:lsdException w:uiPriority="99" w:name="Table Grid 8"/>
+    <w:lsdException w:uiPriority="99" w:name="Table List 1"/>
+    <w:lsdException w:uiPriority="99" w:name="Table List 2"/>
+    <w:lsdException w:uiPriority="99" w:name="Table List 3"/>
+    <w:lsdException w:uiPriority="99" w:name="Table List 4"/>
+    <w:lsdException w:uiPriority="99" w:name="Table List 5"/>
+    <w:lsdException w:uiPriority="99" w:name="Table List 6"/>
+    <w:lsdException w:uiPriority="99" w:name="Table List 7"/>
+    <w:lsdException w:uiPriority="99" w:name="Table List 8"/>
+    <w:lsdException w:uiPriority="99" w:name="Table 3D effects 1"/>
+    <w:lsdException w:uiPriority="99" w:name="Table 3D effects 2"/>
+    <w:lsdException w:uiPriority="99" w:name="Table 3D effects 3"/>
+    <w:lsdException w:uiPriority="99" w:name="Table Contemporary"/>
+    <w:lsdException w:uiPriority="99" w:name="Table Elegant"/>
+    <w:lsdException w:uiPriority="99" w:name="Table Professional"/>
+    <w:lsdException w:uiPriority="99" w:name="Table Subtle 1"/>
+    <w:lsdException w:uiPriority="99" w:name="Table Subtle 2"/>
+    <w:lsdException w:uiPriority="99" w:name="Table Web 1"/>
+    <w:lsdException w:uiPriority="99" w:name="Table Web 2"/>
+    <w:lsdException w:uiPriority="99" w:name="Table Web 3"/>
+    <w:lsdException w:uiPriority="99" w:name="Balloon Text"/>
+    <w:lsdException w:unhideWhenUsed="0" w:uiPriority="39" w:semiHidden="0" w:name="Table Grid"/>
+    <w:lsdException w:uiPriority="99" w:name="Table Theme"/>
+    <w:lsdException w:unhideWhenUsed="0" w:uiPriority="60" w:semiHidden="0" w:name="Light Shading"/>
+    <w:lsdException w:unhideWhenUsed="0" w:uiPriority="61" w:semiHidden="0" w:name="Light List"/>
+    <w:lsdException w:unhideWhenUsed="0" w:uiPriority="62" w:semiHidden="0" w:name="Light Grid"/>
+    <w:lsdException w:unhideWhenUsed="0" w:uiPriority="63" w:semiHidden="0" w:name="Medium Shading 1"/>
+    <w:lsdException w:unhideWhenUsed="0" w:uiPriority="64" w:semiHidden="0" w:name="Medium Shading 2"/>
+    <w:lsdException w:unhideWhenUsed="0" w:uiPriority="65" w:semiHidden="0" w:name="Medium List 1"/>
+    <w:lsdException w:unhideWhenUsed="0" w:uiPriority="66" w:semiHidden="0" w:name="Medium List 2"/>
+    <w:lsdException w:unhideWhenUsed="0" w:uiPriority="67" w:semiHidden="0" w:name="Medium Grid 1"/>
+    <w:lsdException w:unhideWhenUsed="0" w:uiPriority="68" w:semiHidden="0" w:name="Medium Grid 2"/>
+    <w:lsdException w:unhideWhenUsed="0" w:uiPriority="69" w:semiHidden="0" w:name="Medium Grid 3"/>
+    <w:lsdException w:unhideWhenUsed="0" w:uiPriority="70" w:semiHidden="0" w:name="Dark List"/>
+    <w:lsdException w:unhideWhenUsed="0" w:uiPriority="71" w:semiHidden="0" w:name="Colorful Shading"/>
+    <w:lsdException w:unhideWhenUsed="0" w:uiPriority="72" w:semiHidden="0" w:name="Colorful List"/>
+    <w:lsdException w:unhideWhenUsed="0" w:uiPriority="73" w:semiHidden="0" w:name="Colorful Grid"/>
+    <w:lsdException w:unhideWhenUsed="0" w:uiPriority="60" w:semiHidden="0" w:name="Light Shading Accent 1"/>
+    <w:lsdException w:unhideWhenUsed="0" w:uiPriority="61" w:semiHidden="0" w:name="Light List Accent 1"/>
+    <w:lsdException w:unhideWhenUsed="0" w:uiPriority="62" w:semiHidden="0" w:name="Light Grid Accent 1"/>
+    <w:lsdException w:unhideWhenUsed="0" w:uiPriority="63" w:semiHidden="0" w:name="Medium Shading 1 Accent 1"/>
+    <w:lsdException w:unhideWhenUsed="0" w:uiPriority="64" w:semiHidden="0" w:name="Medium Shading 2 Accent 1"/>
+    <w:lsdException w:unhideWhenUsed="0" w:uiPriority="65" w:semiHidden="0" w:name="Medium List 1 Accent 1"/>
+    <w:lsdException w:unhideWhenUsed="0" w:uiPriority="66" w:semiHidden="0" w:name="Medium List 2 Accent 1"/>
+    <w:lsdException w:unhideWhenUsed="0" w:uiPriority="67" w:semiHidden="0" w:name="Medium Grid 1 Accent 1"/>
+    <w:lsdException w:unhideWhenUsed="0" w:uiPriority="68" w:semiHidden="0" w:name="Medium Grid 2 Accent 1"/>
+    <w:lsdException w:unhideWhenUsed="0" w:uiPriority="69" w:semiHidden="0" w:name="Medium Grid 3 Accent 1"/>
+    <w:lsdException w:unhideWhenUsed="0" w:uiPriority="70" w:semiHidden="0" w:name="Dark List Accent 1"/>
+    <w:lsdException w:unhideWhenUsed="0" w:uiPriority="71" w:semiHidden="0" w:name="Colorful Shading Accent 1"/>
+    <w:lsdException w:unhideWhenUsed="0" w:uiPriority="72" w:semiHidden="0" w:name="Colorful List Accent 1"/>
+    <w:lsdException w:unhideWhenUsed="0" w:uiPriority="73" w:semiHidden="0" w:name="Colorful Grid Accent 1"/>
+    <w:lsdException w:unhideWhenUsed="0" w:uiPriority="60" w:semiHidden="0" w:name="Light Shading Accent 2"/>
+    <w:lsdException w:unhideWhenUsed="0" w:uiPriority="61" w:semiHidden="0" w:name="Light List Accent 2"/>
+    <w:lsdException w:unhideWhenUsed="0" w:uiPriority="62" w:semiHidden="0" w:name="Light Grid Accent 2"/>
+    <w:lsdException w:unhideWhenUsed="0" w:uiPriority="63" w:semiHidden="0" w:name="Medium Shading 1 Accent 2"/>
+    <w:lsdException w:unhideWhenUsed="0" w:uiPriority="64" w:semiHidden="0" w:name="Medium Shading 2 Accent 2"/>
+    <w:lsdException w:unhideWhenUsed="0" w:uiPriority="65" w:semiHidden="0" w:name="Medium List 1 Accent 2"/>
+    <w:lsdException w:unhideWhenUsed="0" w:uiPriority="66" w:semiHidden="0" w:name="Medium List 2 Accent 2"/>
+    <w:lsdException w:unhideWhenUsed="0" w:uiPriority="67" w:semiHidden="0" w:name="Medium Grid 1 Accent 2"/>
+    <w:lsdException w:unhideWhenUsed="0" w:uiPriority="68" w:semiHidden="0" w:name="Medium Grid 2 Accent 2"/>
+    <w:lsdException w:unhideWhenUsed="0" w:uiPriority="69" w:semiHidden="0" w:name="Medium Grid 3 Accent 2"/>
+    <w:lsdException w:unhideWhenUsed="0" w:uiPriority="70" w:semiHidden="0" w:name="Dark List Accent 2"/>
+    <w:lsdException w:unhideWhenUsed="0" w:uiPriority="71" w:semiHidden="0" w:name="Colorful Shading Accent 2"/>
+    <w:lsdException w:unhideWhenUsed="0" w:uiPriority="72" w:semiHidden="0" w:name="Colorful List Accent 2"/>
+    <w:lsdException w:unhideWhenUsed="0" w:uiPriority="73" w:semiHidden="0" w:name="Colorful Grid Accent 2"/>
+    <w:lsdException w:unhideWhenUsed="0" w:uiPriority="60" w:semiHidden="0" w:name="Light Shading Accent 3"/>
+    <w:lsdException w:unhideWhenUsed="0" w:uiPriority="61" w:semiHidden="0" w:name="Light List Accent 3"/>
+    <w:lsdException w:unhideWhenUsed="0" w:uiPriority="62" w:semiHidden="0" w:name="Light Grid Accent 3"/>
+    <w:lsdException w:unhideWhenUsed="0" w:uiPriority="63" w:semiHidden="0" w:name="Medium Shading 1 Accent 3"/>
+    <w:lsdException w:unhideWhenUsed="0" w:uiPriority="64" w:semiHidden="0" w:name="Medium Shading 2 Accent 3"/>
+    <w:lsdException w:unhideWhenUsed="0" w:uiPriority="65" w:semiHidden="0" w:name="Medium List 1 Accent 3"/>
+    <w:lsdException w:unhideWhenUsed="0" w:uiPriority="66" w:semiHidden="0" w:name="Medium List 2 Accent 3"/>
+    <w:lsdException w:unhideWhenUsed="0" w:uiPriority="67" w:semiHidden="0" w:name="Medium Grid 1 Accent 3"/>
+    <w:lsdException w:unhideWhenUsed="0" w:uiPriority="68" w:semiHidden="0" w:name="Medium Grid 2 Accent 3"/>
+    <w:lsdException w:unhideWhenUsed="0" w:uiPriority="69" w:semiHidden="0" w:name="Medium Grid 3 Accent 3"/>
+    <w:lsdException w:unhideWhenUsed="0" w:uiPriority="70" w:semiHidden="0" w:name="Dark List Accent 3"/>
+    <w:lsdException w:unhideWhenUsed="0" w:uiPriority="71" w:semiHidden="0" w:name="Colorful Shading Accent 3"/>
+    <w:lsdException w:unhideWhenUsed="0" w:uiPriority="72" w:semiHidden="0" w:name="Colorful List Accent 3"/>
+    <w:lsdException w:unhideWhenUsed="0" w:uiPriority="73" w:semiHidden="0" w:name="Colorful Grid Accent 3"/>
+    <w:lsdException w:unhideWhenUsed="0" w:uiPriority="60" w:semiHidden="0" w:name="Light Shading Accent 4"/>
+    <w:lsdException w:unhideWhenUsed="0" w:uiPriority="61" w:semiHidden="0" w:name="Light List Accent 4"/>
+    <w:lsdException w:unhideWhenUsed="0" w:uiPriority="62" w:semiHidden="0" w:name="Light Grid Accent 4"/>
+    <w:lsdException w:unhideWhenUsed="0" w:uiPriority="63" w:semiHidden="0" w:name="Medium Shading 1 Accent 4"/>
+    <w:lsdException w:unhideWhenUsed="0" w:uiPriority="64" w:semiHidden="0" w:name="Medium Shading 2 Accent 4"/>
+    <w:lsdException w:unhideWhenUsed="0" w:uiPriority="65" w:semiHidden="0" w:name="Medium List 1 Accent 4"/>
+    <w:lsdException w:unhideWhenUsed="0" w:uiPriority="66" w:semiHidden="0" w:name="Medium List 2 Accent 4"/>
+    <w:lsdException w:unhideWhenUsed="0" w:uiPriority="67" w:semiHidden="0" w:name="Medium Grid 1 Accent 4"/>
+    <w:lsdException w:unhideWhenUsed="0" w:uiPriority="68" w:semiHidden="0" w:name="Medium Grid 2 Accent 4"/>
+    <w:lsdException w:unhideWhenUsed="0" w:uiPriority="69" w:semiHidden="0" w:name="Medium Grid 3 Accent 4"/>
+    <w:lsdException w:unhideWhenUsed="0" w:uiPriority="70" w:semiHidden="0" w:name="Dark List Accent 4"/>
+    <w:lsdException w:unhideWhenUsed="0" w:uiPriority="71" w:semiHidden="0" w:name="Colorful Shading Accent 4"/>
+    <w:lsdException w:unhideWhenUsed="0" w:uiPriority="72" w:semiHidden="0" w:name="Colorful List Accent 4"/>
+    <w:lsdException w:unhideWhenUsed="0" w:uiPriority="73" w:semiHidden="0" w:name="Colorful Grid Accent 4"/>
+    <w:lsdException w:unhideWhenUsed="0" w:uiPriority="60" w:semiHidden="0" w:name="Light Shading Accent 5"/>
+    <w:lsdException w:unhideWhenUsed="0" w:uiPriority="61" w:semiHidden="0" w:name="Light List Accent 5"/>
+    <w:lsdException w:unhideWhenUsed="0" w:uiPriority="62" w:semiHidden="0" w:name="Light Grid Accent 5"/>
+    <w:lsdException w:unhideWhenUsed="0" w:uiPriority="63" w:semiHidden="0" w:name="Medium Shading 1 Accent 5"/>
+    <w:lsdException w:unhideWhenUsed="0" w:uiPriority="64" w:semiHidden="0" w:name="Medium Shading 2 Accent 5"/>
+    <w:lsdException w:unhideWhenUsed="0" w:uiPriority="65" w:semiHidden="0" w:name="Medium List 1 Accent 5"/>
+    <w:lsdException w:unhideWhenUsed="0" w:uiPriority="66" w:semiHidden="0" w:name="Medium List 2 Accent 5"/>
+    <w:lsdException w:unhideWhenUsed="0" w:uiPriority="67" w:semiHidden="0" w:name="Medium Grid 1 Accent 5"/>
+    <w:lsdException w:unhideWhenUsed="0" w:uiPriority="68" w:semiHidden="0" w:name="Medium Grid 2 Accent 5"/>
+    <w:lsdException w:unhideWhenUsed="0" w:uiPriority="69" w:semiHidden="0" w:name="Medium Grid 3 Accent 5"/>
+    <w:lsdException w:unhideWhenUsed="0" w:uiPriority="70" w:semiHidden="0" w:name="Dark List Accent 5"/>
+    <w:lsdException w:unhideWhenUsed="0" w:uiPriority="71" w:semiHidden="0" w:name="Colorful Shading Accent 5"/>
+    <w:lsdException w:unhideWhenUsed="0" w:uiPriority="72" w:semiHidden="0" w:name="Colorful List Accent 5"/>
+    <w:lsdException w:unhideWhenUsed="0" w:uiPriority="73" w:semiHidden="0" w:name="Colorful Grid Accent 5"/>
+    <w:lsdException w:unhideWhenUsed="0" w:uiPriority="60" w:semiHidden="0" w:name="Light Shading Accent 6"/>
+    <w:lsdException w:unhideWhenUsed="0" w:uiPriority="61" w:semiHidden="0" w:name="Light List Accent 6"/>
+    <w:lsdException w:unhideWhenUsed="0" w:uiPriority="62" w:semiHidden="0" w:name="Light Grid Accent 6"/>
+    <w:lsdException w:unhideWhenUsed="0" w:uiPriority="63" w:semiHidden="0" w:name="Medium Shading 1 Accent 6"/>
+    <w:lsdException w:unhideWhenUsed="0" w:uiPriority="64" w:semiHidden="0" w:name="Medium Shading 2 Accent 6"/>
+    <w:lsdException w:unhideWhenUsed="0" w:uiPriority="65" w:semiHidden="0" w:name="Medium List 1 Accent 6"/>
+    <w:lsdException w:unhideWhenUsed="0" w:uiPriority="66" w:semiHidden="0" w:name="Medium List 2 Accent 6"/>
+    <w:lsdException w:unhideWhenUsed="0" w:uiPriority="67" w:semiHidden="0" w:name="Medium Grid 1 Accent 6"/>
+    <w:lsdException w:unhideWhenUsed="0" w:uiPriority="68" w:semiHidden="0" w:name="Medium Grid 2 Accent 6"/>
+    <w:lsdException w:unhideWhenUsed="0" w:uiPriority="69" w:semiHidden="0" w:name="Medium Grid 3 Accent 6"/>
+    <w:lsdException w:unhideWhenUsed="0" w:uiPriority="70" w:semiHidden="0" w:name="Dark List Accent 6"/>
+    <w:lsdException w:unhideWhenUsed="0" w:uiPriority="71" w:semiHidden="0" w:name="Colorful Shading Accent 6"/>
+    <w:lsdException w:unhideWhenUsed="0" w:uiPriority="72" w:semiHidden="0" w:name="Colorful List Accent 6"/>
+    <w:lsdException w:unhideWhenUsed="0" w:uiPriority="73" w:semiHidden="0" w:name="Colorful Grid Accent 6"/>
+  </w:latentStyles>
+  <w:style w:type="paragraph" w:default="1" w:styleId="1">
     <w:name w:val="Normal"/>
+    <w:qFormat/>
     <w:uiPriority w:val="0"/>
-    <w:qFormat w:val="1"/>
     <w:pPr>
       <w:spacing w:line="276" w:lineRule="auto"/>
     </w:pPr>
     <w:rPr>
-      <w:rFonts w:ascii="Arial" w:cs="Arial" w:eastAsia="Arial" w:hAnsi="Arial"/>
+      <w:rFonts w:ascii="Arial" w:hAnsi="Arial" w:eastAsia="Arial" w:cs="Arial"/>
       <w:sz w:val="22"/>
       <w:szCs w:val="22"/>
-      <w:lang w:val="fr"/>
+      <w:lang w:val="fr" w:eastAsia="fr-FR" w:bidi="ar-SA"/>
     </w:rPr>
   </w:style>
   <w:style w:type="paragraph" w:styleId="2">
     <w:name w:val="heading 1"/>
     <w:basedOn w:val="1"/>
     <w:next w:val="1"/>
+    <w:qFormat/>
     <w:uiPriority w:val="0"/>
-    <w:qFormat w:val="1"/>
     <w:pPr>
-      <w:keepNext w:val="1"/>
-      <w:keepLines w:val="1"/>
-      <w:pageBreakBefore w:val="0"/>
-      <w:spacing w:after="120" w:before="400"/>
+      <w:keepNext/>
+      <w:keepLines/>
+      <w:spacing w:before="400" w:after="120"/>
+      <w:outlineLvl w:val="0"/>
     </w:pPr>
     <w:rPr>
       <w:sz w:val="40"/>
@@ -722,13 +891,13 @@
     <w:name w:val="heading 2"/>
     <w:basedOn w:val="1"/>
     <w:next w:val="1"/>
+    <w:qFormat/>
     <w:uiPriority w:val="0"/>
-    <w:qFormat w:val="1"/>
     <w:pPr>
-      <w:keepNext w:val="1"/>
-      <w:keepLines w:val="1"/>
-      <w:pageBreakBefore w:val="0"/>
-      <w:spacing w:after="120" w:before="360"/>
+      <w:keepNext/>
+      <w:keepLines/>
+      <w:spacing w:before="360" w:after="120"/>
+      <w:outlineLvl w:val="1"/>
     </w:pPr>
     <w:rPr>
       <w:sz w:val="32"/>
@@ -739,13 +908,13 @@
     <w:name w:val="heading 3"/>
     <w:basedOn w:val="1"/>
     <w:next w:val="1"/>
+    <w:qFormat/>
     <w:uiPriority w:val="0"/>
-    <w:qFormat w:val="1"/>
     <w:pPr>
-      <w:keepNext w:val="1"/>
-      <w:keepLines w:val="1"/>
-      <w:pageBreakBefore w:val="0"/>
-      <w:spacing w:after="80" w:before="320"/>
+      <w:keepNext/>
+      <w:keepLines/>
+      <w:spacing w:before="320" w:after="80"/>
+      <w:outlineLvl w:val="2"/>
     </w:pPr>
     <w:rPr>
       <w:color w:val="434343"/>
@@ -757,13 +926,13 @@
     <w:name w:val="heading 4"/>
     <w:basedOn w:val="1"/>
     <w:next w:val="1"/>
+    <w:qFormat/>
     <w:uiPriority w:val="0"/>
-    <w:qFormat w:val="1"/>
     <w:pPr>
-      <w:keepNext w:val="1"/>
-      <w:keepLines w:val="1"/>
-      <w:pageBreakBefore w:val="0"/>
-      <w:spacing w:after="80" w:before="280"/>
+      <w:keepNext/>
+      <w:keepLines/>
+      <w:spacing w:before="280" w:after="80"/>
+      <w:outlineLvl w:val="3"/>
     </w:pPr>
     <w:rPr>
       <w:color w:val="666666"/>
@@ -775,54 +944,52 @@
     <w:name w:val="heading 5"/>
     <w:basedOn w:val="1"/>
     <w:next w:val="1"/>
+    <w:qFormat/>
     <w:uiPriority w:val="0"/>
-    <w:qFormat w:val="1"/>
     <w:pPr>
-      <w:keepNext w:val="1"/>
-      <w:keepLines w:val="1"/>
-      <w:pageBreakBefore w:val="0"/>
-      <w:spacing w:after="80" w:before="240"/>
+      <w:keepNext/>
+      <w:keepLines/>
+      <w:spacing w:before="240" w:after="80"/>
+      <w:outlineLvl w:val="4"/>
     </w:pPr>
     <w:rPr>
       <w:color w:val="666666"/>
-      <w:sz w:val="22"/>
-      <w:szCs w:val="22"/>
     </w:rPr>
   </w:style>
   <w:style w:type="paragraph" w:styleId="7">
     <w:name w:val="heading 6"/>
     <w:basedOn w:val="1"/>
     <w:next w:val="1"/>
+    <w:qFormat/>
     <w:uiPriority w:val="0"/>
-    <w:qFormat w:val="1"/>
     <w:pPr>
-      <w:keepNext w:val="1"/>
-      <w:keepLines w:val="1"/>
-      <w:pageBreakBefore w:val="0"/>
-      <w:spacing w:after="80" w:before="240"/>
+      <w:keepNext/>
+      <w:keepLines/>
+      <w:spacing w:before="240" w:after="80"/>
+      <w:outlineLvl w:val="5"/>
     </w:pPr>
     <w:rPr>
-      <w:i w:val="1"/>
+      <w:i/>
       <w:color w:val="666666"/>
-      <w:sz w:val="22"/>
-      <w:szCs w:val="22"/>
     </w:rPr>
   </w:style>
-  <w:style w:type="character" w:styleId="8" w:default="1">
+  <w:style w:type="character" w:default="1" w:styleId="8">
     <w:name w:val="Default Paragraph Font"/>
-    <w:uiPriority w:val="0"/>
-    <w:semiHidden w:val="1"/>
+    <w:semiHidden/>
+    <w:unhideWhenUsed/>
+    <w:uiPriority w:val="1"/>
   </w:style>
-  <w:style w:type="table" w:styleId="9" w:default="1">
+  <w:style w:type="table" w:default="1" w:styleId="9">
     <w:name w:val="Normal Table"/>
-    <w:uiPriority w:val="0"/>
-    <w:semiHidden w:val="1"/>
+    <w:semiHidden/>
+    <w:unhideWhenUsed/>
+    <w:uiPriority w:val="99"/>
     <w:tblPr>
       <w:tblCellMar>
-        <w:top w:w="0.0" w:type="dxa"/>
-        <w:left w:w="108.0" w:type="dxa"/>
-        <w:bottom w:w="0.0" w:type="dxa"/>
-        <w:right w:w="108.0" w:type="dxa"/>
+        <w:top w:w="0" w:type="dxa"/>
+        <w:left w:w="108" w:type="dxa"/>
+        <w:bottom w:w="0" w:type="dxa"/>
+        <w:right w:w="108" w:type="dxa"/>
       </w:tblCellMar>
     </w:tblPr>
   </w:style>
@@ -836,7 +1003,6 @@
         <w:tab w:val="right" w:pos="8306"/>
       </w:tabs>
       <w:snapToGrid w:val="0"/>
-      <w:jc w:val="left"/>
     </w:pPr>
     <w:rPr>
       <w:sz w:val="18"/>
@@ -848,15 +1014,12 @@
     <w:basedOn w:val="1"/>
     <w:next w:val="1"/>
     <w:uiPriority w:val="0"/>
-    <w:qFormat w:val="1"/>
     <w:pPr>
-      <w:keepNext w:val="1"/>
-      <w:keepLines w:val="1"/>
-      <w:pageBreakBefore w:val="0"/>
-      <w:spacing w:after="320" w:before="0"/>
+      <w:keepNext/>
+      <w:keepLines/>
+      <w:spacing w:after="320"/>
     </w:pPr>
     <w:rPr>
-      <w:rFonts w:ascii="Arial" w:cs="Arial" w:eastAsia="Arial" w:hAnsi="Arial"/>
       <w:color w:val="666666"/>
       <w:sz w:val="30"/>
       <w:szCs w:val="30"/>
@@ -866,40 +1029,42 @@
     <w:name w:val="Title"/>
     <w:basedOn w:val="1"/>
     <w:next w:val="1"/>
+    <w:qFormat/>
     <w:uiPriority w:val="0"/>
-    <w:qFormat w:val="1"/>
     <w:pPr>
-      <w:keepNext w:val="1"/>
-      <w:keepLines w:val="1"/>
-      <w:pageBreakBefore w:val="0"/>
-      <w:spacing w:after="60" w:before="0"/>
+      <w:keepNext/>
+      <w:keepLines/>
+      <w:spacing w:after="60"/>
     </w:pPr>
     <w:rPr>
       <w:sz w:val="52"/>
       <w:szCs w:val="52"/>
     </w:rPr>
   </w:style>
-  <w:style w:type="table" w:styleId="13" w:customStyle="1">
+  <w:style w:type="table" w:customStyle="1" w:styleId="13">
+    <w:name w:val="Table Normal11"/>
+    <w:uiPriority w:val="0"/>
+    <w:tblPr>
+      <w:tblCellMar>
+        <w:top w:w="0" w:type="dxa"/>
+        <w:left w:w="0" w:type="dxa"/>
+        <w:bottom w:w="0" w:type="dxa"/>
+        <w:right w:w="0" w:type="dxa"/>
+      </w:tblCellMar>
+    </w:tblPr>
+  </w:style>
+  <w:style w:type="table" w:customStyle="1" w:styleId="14">
     <w:name w:val="Table Normal1"/>
+    <w:qFormat/>
     <w:uiPriority w:val="0"/>
-    <w:qFormat w:val="1"/>
-  </w:style>
-  <w:style w:type="paragraph" w:styleId="Subtitle">
-    <w:name w:val="Subtitle"/>
-    <w:basedOn w:val="Normal"/>
-    <w:next w:val="Normal"/>
-    <w:pPr>
-      <w:keepNext w:val="1"/>
-      <w:keepLines w:val="1"/>
-      <w:pageBreakBefore w:val="0"/>
-      <w:spacing w:after="320" w:before="0" w:lineRule="auto"/>
-    </w:pPr>
-    <w:rPr>
-      <w:rFonts w:ascii="Arial" w:cs="Arial" w:eastAsia="Arial" w:hAnsi="Arial"/>
-      <w:color w:val="666666"/>
-      <w:sz w:val="30"/>
-      <w:szCs w:val="30"/>
-    </w:rPr>
+    <w:tblPr>
+      <w:tblCellMar>
+        <w:top w:w="0" w:type="dxa"/>
+        <w:left w:w="0" w:type="dxa"/>
+        <w:bottom w:w="0" w:type="dxa"/>
+        <w:right w:w="0" w:type="dxa"/>
+      </w:tblCellMar>
+    </w:tblPr>
   </w:style>
 </w:styles>
 </file>
@@ -1223,17 +1388,14 @@
 </a:theme>
 </file>
 
-<file path=customXML/item1.xml><?xml version="1.0" encoding="utf-8"?>
+<file path=customXml/item1.xml><?xml version="1.0" encoding="utf-8"?>
 <go:gDocsCustomXmlDataStorage xmlns:go="http://customooxmlschemas.google.com/" xmlns:r="http://schemas.openxmlformats.org/officeDocument/2006/relationships" uri="GoogleDocsCustomDataVersion2">
   <go:docsCustomData xmlns:go="http://customooxmlschemas.google.com/" roundtripDataSignature="AMtx7mi9nOq2uNB+jZc+GJLBS+8Rhs0/qw==">CgMxLjAyCGguZ2pkZ3hzOAByITFlbmU1MDREX25TZUZCSm9KLUo4NXRtTlBqMXFFX0hjbg==</go:docsCustomData>
 </go:gDocsCustomXmlDataStorage>
 </file>
 
-<file path=customXML/itemProps1.xml><?xml version="1.0" encoding="utf-8"?>
+<file path=customXml/itemProps1.xml><?xml version="1.0" encoding="utf-8"?>
 <ds:datastoreItem xmlns:ds="http://schemas.openxmlformats.org/officeDocument/2006/customXml" ds:itemID="{11111111-1234-1234-1234-123412341234}">
-  <ds:schemaRefs>
-    <ds:schemaRef ds:uri="http://schemas.openxmlformats.org/officeDocument/2006/relationships"/>
-    <ds:schemaRef ds:uri="http://customooxmlschemas.google.com/"/>
-  </ds:schemaRefs>
+  <ds:schemaRefs/>
 </ds:datastoreItem>
 </file>
--- a/templates/letter_template.docx
+++ b/templates/letter_template.docx
@@ -5,19 +5,11 @@
     <w:p>
       <w:pPr>
         <w:spacing w:before="240" w:after="240" w:line="259" w:lineRule="auto"/>
-        <w:ind w:hanging="2415"/>
         <w:jc w:val="right"/>
         <w:rPr>
           <w:rFonts w:ascii="Calibri" w:hAnsi="Calibri" w:eastAsia="Calibri" w:cs="Calibri"/>
         </w:rPr>
       </w:pPr>
-      <w:r>
-        <w:rPr>
-          <w:rFonts w:ascii="Calibri" w:hAnsi="Calibri" w:eastAsia="Calibri" w:cs="Calibri"/>
-          <w:b/>
-        </w:rPr>
-        <w:br w:type="textWrapping"/>
-      </w:r>
       <w:r>
         <w:rPr>
           <w:rFonts w:ascii="Calibri" w:hAnsi="Calibri" w:eastAsia="Calibri" w:cs="Calibri"/>
@@ -111,17 +103,7 @@
           <w:b/>
           <w:highlight w:val="white"/>
         </w:rPr>
-        <w:t>Prise d</w:t>
-      </w:r>
-      <w:bookmarkStart w:id="1" w:name="_GoBack"/>
-      <w:bookmarkEnd w:id="1"/>
-      <w:r>
-        <w:rPr>
-          <w:rFonts w:ascii="Calibri" w:hAnsi="Calibri" w:eastAsia="Calibri" w:cs="Calibri"/>
-          <w:b/>
-          <w:highlight w:val="white"/>
-        </w:rPr>
-        <w:t>e contact avec les ayants-droit de (NAME)</w:t>
+        <w:t>Prise de contact avec les ayants-droit de (NAME)</w:t>
       </w:r>
     </w:p>
     <w:p>
@@ -228,6 +210,8 @@
         </w:rPr>
         <w:t>Honoraires sur les fonds récupérés : nos honoraires sont prélevés directement et uniquement sur les fonds débloqués. Le pourcentage et les modalités de ces prélèvements seront stipulés dans le contrat que nous vous ferons parvenir.</w:t>
       </w:r>
+      <w:bookmarkStart w:id="1" w:name="_GoBack"/>
+      <w:bookmarkEnd w:id="1"/>
     </w:p>
     <w:p>
       <w:pPr>
@@ -273,60 +257,15 @@
         </w:rPr>
         <w:br w:type="textWrapping"/>
       </w:r>
-      <w:r>
-        <w:rPr>
-          <w:lang w:val="fr-FR"/>
-        </w:rPr>
-        <w:drawing>
-          <wp:anchor distT="114300" distB="114300" distL="114300" distR="114300" simplePos="0" relativeHeight="251659264" behindDoc="0" locked="0" layoutInCell="1" allowOverlap="1">
-            <wp:simplePos x="0" y="0"/>
-            <wp:positionH relativeFrom="column">
-              <wp:posOffset>1631950</wp:posOffset>
-            </wp:positionH>
-            <wp:positionV relativeFrom="paragraph">
-              <wp:posOffset>743585</wp:posOffset>
-            </wp:positionV>
-            <wp:extent cx="2465705" cy="1019810"/>
-            <wp:effectExtent l="0" t="0" r="0" b="0"/>
-            <wp:wrapSquare wrapText="bothSides"/>
-            <wp:docPr id="4" name="image1.png"/>
-            <wp:cNvGraphicFramePr/>
-            <a:graphic xmlns:a="http://schemas.openxmlformats.org/drawingml/2006/main">
-              <a:graphicData uri="http://schemas.openxmlformats.org/drawingml/2006/picture">
-                <pic:pic xmlns:pic="http://schemas.openxmlformats.org/drawingml/2006/picture">
-                  <pic:nvPicPr>
-                    <pic:cNvPr id="4" name="image1.png"/>
-                    <pic:cNvPicPr preferRelativeResize="0"/>
-                  </pic:nvPicPr>
-                  <pic:blipFill>
-                    <a:blip r:embed="rId9"/>
-                    <a:srcRect/>
-                    <a:stretch>
-                      <a:fillRect/>
-                    </a:stretch>
-                  </pic:blipFill>
-                  <pic:spPr>
-                    <a:xfrm>
-                      <a:off x="0" y="0"/>
-                      <a:ext cx="2465705" cy="1019810"/>
-                    </a:xfrm>
-                    <a:prstGeom prst="rect">
-                      <a:avLst/>
-                    </a:prstGeom>
-                  </pic:spPr>
-                </pic:pic>
-              </a:graphicData>
-            </a:graphic>
-          </wp:anchor>
-        </w:drawing>
-      </w:r>
     </w:p>
     <w:sectPr>
-      <w:headerReference r:id="rId5" w:type="first"/>
-      <w:footerReference r:id="rId7" w:type="first"/>
-      <w:footerReference r:id="rId6" w:type="default"/>
+      <w:headerReference r:id="rId6" w:type="first"/>
+      <w:footerReference r:id="rId9" w:type="first"/>
+      <w:footerReference r:id="rId7" w:type="default"/>
+      <w:headerReference r:id="rId5" w:type="even"/>
+      <w:footerReference r:id="rId8" w:type="even"/>
       <w:pgSz w:w="11909" w:h="16834"/>
-      <w:pgMar w:top="1440" w:right="1440" w:bottom="1440" w:left="1440" w:header="720" w:footer="720" w:gutter="0"/>
+      <w:pgMar w:top="1440" w:right="1440" w:bottom="1440" w:left="1440" w:header="850" w:footer="850" w:gutter="0"/>
       <w:pgNumType w:start="1"/>
       <w:cols w:space="720" w:num="1"/>
       <w:titlePg/>
@@ -389,9 +328,67 @@
 <w:ftr xmlns:wpc="http://schemas.microsoft.com/office/word/2010/wordprocessingCanvas" xmlns:mc="http://schemas.openxmlformats.org/markup-compatibility/2006" xmlns:o="urn:schemas-microsoft-com:office:office" xmlns:r="http://schemas.openxmlformats.org/officeDocument/2006/relationships" xmlns:m="http://schemas.openxmlformats.org/officeDocument/2006/math" xmlns:v="urn:schemas-microsoft-com:vml" xmlns:wp14="http://schemas.microsoft.com/office/word/2010/wordprocessingDrawing" xmlns:wp="http://schemas.openxmlformats.org/drawingml/2006/wordprocessingDrawing" xmlns:w10="urn:schemas-microsoft-com:office:word" xmlns:w="http://schemas.openxmlformats.org/wordprocessingml/2006/main" xmlns:w14="http://schemas.microsoft.com/office/word/2010/wordml" xmlns:w15="http://schemas.microsoft.com/office/word/2012/wordml" xmlns:wpg="http://schemas.microsoft.com/office/word/2010/wordprocessingGroup" xmlns:wpi="http://schemas.microsoft.com/office/word/2010/wordprocessingInk" xmlns:wne="http://schemas.microsoft.com/office/word/2006/wordml" xmlns:wps="http://schemas.microsoft.com/office/word/2010/wordprocessingShape" xmlns:wpsCustomData="http://www.wps.cn/officeDocument/2013/wpsCustomData" mc:Ignorable="w14 w15 wp14">
   <w:p>
     <w:pPr>
-      <w:spacing w:before="240" w:after="240" w:line="259" w:lineRule="auto"/>
-      <w:jc w:val="both"/>
-    </w:pPr>
+      <w:pStyle w:val="10"/>
+    </w:pPr>
+  </w:p>
+</w:ftr>
+</file>
+
+<file path=word/footer3.xml><?xml version="1.0" encoding="utf-8"?>
+<w:ftr xmlns:wpc="http://schemas.microsoft.com/office/word/2010/wordprocessingCanvas" xmlns:mc="http://schemas.openxmlformats.org/markup-compatibility/2006" xmlns:o="urn:schemas-microsoft-com:office:office" xmlns:r="http://schemas.openxmlformats.org/officeDocument/2006/relationships" xmlns:m="http://schemas.openxmlformats.org/officeDocument/2006/math" xmlns:v="urn:schemas-microsoft-com:vml" xmlns:wp14="http://schemas.microsoft.com/office/word/2010/wordprocessingDrawing" xmlns:wp="http://schemas.openxmlformats.org/drawingml/2006/wordprocessingDrawing" xmlns:w10="urn:schemas-microsoft-com:office:word" xmlns:w="http://schemas.openxmlformats.org/wordprocessingml/2006/main" xmlns:w14="http://schemas.microsoft.com/office/word/2010/wordml" xmlns:w15="http://schemas.microsoft.com/office/word/2012/wordml" xmlns:wpg="http://schemas.microsoft.com/office/word/2010/wordprocessingGroup" xmlns:wpi="http://schemas.microsoft.com/office/word/2010/wordprocessingInk" xmlns:wne="http://schemas.microsoft.com/office/word/2006/wordml" xmlns:wps="http://schemas.microsoft.com/office/word/2010/wordprocessingShape" xmlns:wpsCustomData="http://www.wps.cn/officeDocument/2013/wpsCustomData" mc:Ignorable="w14 w15 wp14">
+  <w:p>
+    <w:pPr>
+      <w:spacing w:beforeAutospacing="0" w:afterAutospacing="0" w:line="259" w:lineRule="auto"/>
+      <w:ind w:right="0" w:rightChars="0"/>
+      <w:jc w:val="center"/>
+      <w:rPr>
+        <w:rFonts w:hint="default"/>
+        <w:lang w:val="en-US"/>
+      </w:rPr>
+    </w:pPr>
+    <w:r>
+      <w:rPr>
+        <w:rFonts w:hint="default"/>
+        <w:lang w:val="en-US"/>
+      </w:rPr>
+      <w:drawing>
+        <wp:inline distT="0" distB="0" distL="114300" distR="114300">
+          <wp:extent cx="2010410" cy="1026160"/>
+          <wp:effectExtent l="0" t="0" r="1270" b="10160"/>
+          <wp:docPr id="1" name="Picture 1" descr="Picture1"/>
+          <wp:cNvGraphicFramePr>
+            <a:graphicFrameLocks xmlns:a="http://schemas.openxmlformats.org/drawingml/2006/main" noChangeAspect="1"/>
+          </wp:cNvGraphicFramePr>
+          <a:graphic xmlns:a="http://schemas.openxmlformats.org/drawingml/2006/main">
+            <a:graphicData uri="http://schemas.openxmlformats.org/drawingml/2006/picture">
+              <pic:pic xmlns:pic="http://schemas.openxmlformats.org/drawingml/2006/picture">
+                <pic:nvPicPr>
+                  <pic:cNvPr id="1" name="Picture 1" descr="Picture1"/>
+                  <pic:cNvPicPr>
+                    <a:picLocks noChangeAspect="1"/>
+                  </pic:cNvPicPr>
+                </pic:nvPicPr>
+                <pic:blipFill>
+                  <a:blip r:embed="rId1"/>
+                  <a:stretch>
+                    <a:fillRect/>
+                  </a:stretch>
+                </pic:blipFill>
+                <pic:spPr>
+                  <a:xfrm>
+                    <a:off x="0" y="0"/>
+                    <a:ext cx="2010410" cy="1026160"/>
+                  </a:xfrm>
+                  <a:prstGeom prst="rect">
+                    <a:avLst/>
+                  </a:prstGeom>
+                </pic:spPr>
+              </pic:pic>
+            </a:graphicData>
+          </a:graphic>
+        </wp:inline>
+      </w:drawing>
+    </w:r>
   </w:p>
 </w:ftr>
 </file>
@@ -424,22 +421,29 @@
 <file path=word/header1.xml><?xml version="1.0" encoding="utf-8"?>
 <w:hdr xmlns:wpc="http://schemas.microsoft.com/office/word/2010/wordprocessingCanvas" xmlns:mc="http://schemas.openxmlformats.org/markup-compatibility/2006" xmlns:o="urn:schemas-microsoft-com:office:office" xmlns:r="http://schemas.openxmlformats.org/officeDocument/2006/relationships" xmlns:m="http://schemas.openxmlformats.org/officeDocument/2006/math" xmlns:v="urn:schemas-microsoft-com:vml" xmlns:wp14="http://schemas.microsoft.com/office/word/2010/wordprocessingDrawing" xmlns:wp="http://schemas.openxmlformats.org/drawingml/2006/wordprocessingDrawing" xmlns:w10="urn:schemas-microsoft-com:office:word" xmlns:w="http://schemas.openxmlformats.org/wordprocessingml/2006/main" xmlns:w14="http://schemas.microsoft.com/office/word/2010/wordml" xmlns:w15="http://schemas.microsoft.com/office/word/2012/wordml" xmlns:wpg="http://schemas.microsoft.com/office/word/2010/wordprocessingGroup" xmlns:wpi="http://schemas.microsoft.com/office/word/2010/wordprocessingInk" xmlns:wne="http://schemas.microsoft.com/office/word/2006/wordml" xmlns:wps="http://schemas.microsoft.com/office/word/2010/wordprocessingShape" xmlns:wpsCustomData="http://www.wps.cn/officeDocument/2013/wpsCustomData" mc:Ignorable="w14 w15 wp14">
   <w:p>
+    <w:pPr>
+      <w:pStyle w:val="11"/>
+    </w:pPr>
+  </w:p>
+</w:hdr>
+</file>
+
+<file path=word/header2.xml><?xml version="1.0" encoding="utf-8"?>
+<w:hdr xmlns:wpc="http://schemas.microsoft.com/office/word/2010/wordprocessingCanvas" xmlns:mc="http://schemas.openxmlformats.org/markup-compatibility/2006" xmlns:o="urn:schemas-microsoft-com:office:office" xmlns:r="http://schemas.openxmlformats.org/officeDocument/2006/relationships" xmlns:m="http://schemas.openxmlformats.org/officeDocument/2006/math" xmlns:v="urn:schemas-microsoft-com:vml" xmlns:wp14="http://schemas.microsoft.com/office/word/2010/wordprocessingDrawing" xmlns:wp="http://schemas.openxmlformats.org/drawingml/2006/wordprocessingDrawing" xmlns:w10="urn:schemas-microsoft-com:office:word" xmlns:w="http://schemas.openxmlformats.org/wordprocessingml/2006/main" xmlns:w14="http://schemas.microsoft.com/office/word/2010/wordml" xmlns:w15="http://schemas.microsoft.com/office/word/2012/wordml" xmlns:wpg="http://schemas.microsoft.com/office/word/2010/wordprocessingGroup" xmlns:wpi="http://schemas.microsoft.com/office/word/2010/wordprocessingInk" xmlns:wne="http://schemas.microsoft.com/office/word/2006/wordml" xmlns:wps="http://schemas.microsoft.com/office/word/2010/wordprocessingShape" xmlns:wpsCustomData="http://www.wps.cn/officeDocument/2013/wpsCustomData" mc:Ignorable="w14 w15 wp14">
+  <w:p>
+    <w:pPr>
+      <w:spacing w:afterAutospacing="0"/>
+      <w:ind w:right="0" w:rightChars="0"/>
+      <w:jc w:val="right"/>
+    </w:pPr>
     <w:r>
       <w:rPr>
         <w:lang w:val="fr-FR"/>
       </w:rPr>
       <w:drawing>
-        <wp:anchor distT="114300" distB="114300" distL="114300" distR="114300" simplePos="0" relativeHeight="251659264" behindDoc="0" locked="0" layoutInCell="1" allowOverlap="1">
-          <wp:simplePos x="0" y="0"/>
-          <wp:positionH relativeFrom="column">
-            <wp:posOffset>4441825</wp:posOffset>
-          </wp:positionH>
-          <wp:positionV relativeFrom="paragraph">
-            <wp:posOffset>-275590</wp:posOffset>
-          </wp:positionV>
+        <wp:inline distT="114300" distB="114300" distL="114300" distR="114300">
           <wp:extent cx="1358265" cy="852805"/>
-          <wp:effectExtent l="0" t="0" r="0" b="0"/>
-          <wp:wrapNone/>
+          <wp:effectExtent l="0" t="0" r="13335" b="635"/>
           <wp:docPr id="3" name="image2.png"/>
           <wp:cNvGraphicFramePr/>
           <a:graphic xmlns:a="http://schemas.openxmlformats.org/drawingml/2006/main">
@@ -468,7 +472,7 @@
               </pic:pic>
             </a:graphicData>
           </a:graphic>
-        </wp:anchor>
+        </wp:inline>
       </w:drawing>
     </w:r>
   </w:p>
@@ -639,7 +643,7 @@
     <w:lsdException w:uiPriority="99" w:name="footnote text"/>
     <w:lsdException w:uiPriority="99" w:name="annotation text"/>
     <w:lsdException w:uiPriority="99" w:name="header"/>
-    <w:lsdException w:unhideWhenUsed="0" w:uiPriority="0" w:semiHidden="0" w:name="footer"/>
+    <w:lsdException w:qFormat="1" w:unhideWhenUsed="0" w:uiPriority="0" w:semiHidden="0" w:name="footer"/>
     <w:lsdException w:uiPriority="99" w:name="index heading"/>
     <w:lsdException w:qFormat="1" w:uiPriority="35" w:name="caption"/>
     <w:lsdException w:uiPriority="99" w:name="table of figures"/>
@@ -672,7 +676,7 @@
     <w:lsdException w:qFormat="1" w:unhideWhenUsed="0" w:uiPriority="0" w:semiHidden="0" w:name="Title"/>
     <w:lsdException w:uiPriority="99" w:name="Closing"/>
     <w:lsdException w:uiPriority="99" w:name="Signature"/>
-    <w:lsdException w:uiPriority="1" w:name="Default Paragraph Font"/>
+    <w:lsdException w:qFormat="1" w:uiPriority="1" w:name="Default Paragraph Font"/>
     <w:lsdException w:uiPriority="99" w:name="Body Text"/>
     <w:lsdException w:uiPriority="99" w:name="Body Text Indent"/>
     <w:lsdException w:uiPriority="99" w:name="List Continue"/>
@@ -681,7 +685,7 @@
     <w:lsdException w:uiPriority="99" w:name="List Continue 4"/>
     <w:lsdException w:uiPriority="99" w:name="List Continue 5"/>
     <w:lsdException w:uiPriority="99" w:name="Message Header"/>
-    <w:lsdException w:unhideWhenUsed="0" w:uiPriority="0" w:semiHidden="0" w:name="Subtitle"/>
+    <w:lsdException w:qFormat="1" w:unhideWhenUsed="0" w:uiPriority="0" w:semiHidden="0" w:name="Subtitle"/>
     <w:lsdException w:uiPriority="99" w:name="Salutation"/>
     <w:lsdException w:uiPriority="99" w:name="Date"/>
     <w:lsdException w:uiPriority="99" w:name="Body Text First Indent"/>
@@ -977,6 +981,7 @@
     <w:name w:val="Default Paragraph Font"/>
     <w:semiHidden/>
     <w:unhideWhenUsed/>
+    <w:qFormat/>
     <w:uiPriority w:val="1"/>
   </w:style>
   <w:style w:type="table" w:default="1" w:styleId="9">
@@ -996,6 +1001,7 @@
   <w:style w:type="paragraph" w:styleId="10">
     <w:name w:val="footer"/>
     <w:basedOn w:val="1"/>
+    <w:qFormat/>
     <w:uiPriority w:val="0"/>
     <w:pPr>
       <w:tabs>
@@ -1010,9 +1016,28 @@
     </w:rPr>
   </w:style>
   <w:style w:type="paragraph" w:styleId="11">
+    <w:name w:val="header"/>
+    <w:basedOn w:val="1"/>
+    <w:semiHidden/>
+    <w:unhideWhenUsed/>
+    <w:uiPriority w:val="99"/>
+    <w:pPr>
+      <w:tabs>
+        <w:tab w:val="center" w:pos="4153"/>
+        <w:tab w:val="right" w:pos="8306"/>
+      </w:tabs>
+      <w:snapToGrid w:val="0"/>
+    </w:pPr>
+    <w:rPr>
+      <w:sz w:val="18"/>
+      <w:szCs w:val="18"/>
+    </w:rPr>
+  </w:style>
+  <w:style w:type="paragraph" w:styleId="12">
     <w:name w:val="Subtitle"/>
     <w:basedOn w:val="1"/>
     <w:next w:val="1"/>
+    <w:qFormat/>
     <w:uiPriority w:val="0"/>
     <w:pPr>
       <w:keepNext/>
@@ -1025,7 +1050,7 @@
       <w:szCs w:val="30"/>
     </w:rPr>
   </w:style>
-  <w:style w:type="paragraph" w:styleId="12">
+  <w:style w:type="paragraph" w:styleId="13">
     <w:name w:val="Title"/>
     <w:basedOn w:val="1"/>
     <w:next w:val="1"/>
@@ -1041,8 +1066,9 @@
       <w:szCs w:val="52"/>
     </w:rPr>
   </w:style>
-  <w:style w:type="table" w:customStyle="1" w:styleId="13">
+  <w:style w:type="table" w:customStyle="1" w:styleId="14">
     <w:name w:val="Table Normal11"/>
+    <w:qFormat/>
     <w:uiPriority w:val="0"/>
     <w:tblPr>
       <w:tblCellMar>
@@ -1053,7 +1079,7 @@
       </w:tblCellMar>
     </w:tblPr>
   </w:style>
-  <w:style w:type="table" w:customStyle="1" w:styleId="14">
+  <w:style w:type="table" w:customStyle="1" w:styleId="15">
     <w:name w:val="Table Normal1"/>
     <w:qFormat/>
     <w:uiPriority w:val="0"/>
@@ -1386,16 +1412,4 @@
     </a:lnDef>
   </a:objectDefaults>
 </a:theme>
-</file>
-
-<file path=customXml/item1.xml><?xml version="1.0" encoding="utf-8"?>
-<go:gDocsCustomXmlDataStorage xmlns:go="http://customooxmlschemas.google.com/" xmlns:r="http://schemas.openxmlformats.org/officeDocument/2006/relationships" uri="GoogleDocsCustomDataVersion2">
-  <go:docsCustomData xmlns:go="http://customooxmlschemas.google.com/" roundtripDataSignature="AMtx7mi9nOq2uNB+jZc+GJLBS+8Rhs0/qw==">CgMxLjAyCGguZ2pkZ3hzOAByITFlbmU1MDREX25TZUZCSm9KLUo4NXRtTlBqMXFFX0hjbg==</go:docsCustomData>
-</go:gDocsCustomXmlDataStorage>
-</file>
-
-<file path=customXml/itemProps1.xml><?xml version="1.0" encoding="utf-8"?>
-<ds:datastoreItem xmlns:ds="http://schemas.openxmlformats.org/officeDocument/2006/customXml" ds:itemID="{11111111-1234-1234-1234-123412341234}">
-  <ds:schemaRefs/>
-</ds:datastoreItem>
 </file>
--- a/templates/letter_template.docx
+++ b/templates/letter_template.docx
@@ -121,9 +121,9 @@
       </w:r>
       <w:r>
         <w:rPr>
-          <w:rFonts w:ascii="Calibri" w:hAnsi="Calibri" w:eastAsia="Calibri" w:cs="Calibri"/>
-        </w:rPr>
-        <w:t xml:space="preserve">Madame, Monsieur </w:t>
+          <w:rFonts w:hint="default" w:ascii="Calibri" w:hAnsi="Calibri" w:eastAsia="Calibri"/>
+        </w:rPr>
+        <w:t>Madame, Monsieur,</w:t>
       </w:r>
     </w:p>
     <w:p>
@@ -138,9 +138,30 @@
       <w:bookmarkEnd w:id="0"/>
       <w:r>
         <w:rPr>
-          <w:rFonts w:ascii="Calibri" w:hAnsi="Calibri" w:eastAsia="Calibri" w:cs="Calibri"/>
-        </w:rPr>
-        <w:t>Je me permets de vous contacter en tant que généalogiste successoral du cabinet de la généalogie Klero, spécialisé dans l’identification d’héritages non transmis. Après l’analyse de bases de données bancaires et d’assurance, nous avons identifié des actifs bancaires au nom de (NAME) n’ayant pas été transmis à ses ayant droits. Étant habilité par l’Etat afin de consulter les registres d'État Civil (accréditation officielle ci-jointe), nous avons contacté la mairie afin de collecter l’acte de décès de (NAME) que vous trouverez ci-joint et sur lequel est fait mention de votre lien de parenté avec le défunt.</w:t>
+          <w:rFonts w:hint="default" w:ascii="Calibri" w:hAnsi="Calibri" w:eastAsia="Calibri"/>
+        </w:rPr>
+        <w:t>Je me permets de vous contacter en tant que généalogiste successoral du cabinet de généalogie Klero, spécialisé dans l’identification d’héritages non transmis. Après analyse de bases de données bancaires et d’assurance</w:t>
+      </w:r>
+      <w:r>
+        <w:rPr>
+          <w:rFonts w:hint="default" w:ascii="Calibri" w:hAnsi="Calibri" w:eastAsia="Calibri"/>
+          <w:lang w:val="en-US"/>
+        </w:rPr>
+        <w:t>s</w:t>
+      </w:r>
+      <w:bookmarkStart w:id="1" w:name="_GoBack"/>
+      <w:bookmarkEnd w:id="1"/>
+      <w:r>
+        <w:rPr>
+          <w:rFonts w:hint="default" w:ascii="Calibri" w:hAnsi="Calibri" w:eastAsia="Calibri"/>
+        </w:rPr>
+        <w:t>, nous avons identifié des actifs bancaires au nom de</w:t>
+      </w:r>
+      <w:r>
+        <w:rPr>
+          <w:rFonts w:ascii="Calibri" w:hAnsi="Calibri" w:eastAsia="Calibri" w:cs="Calibri"/>
+        </w:rPr>
+        <w:t xml:space="preserve"> (NAME) n’ayant pas été transmis à ses ayant droits. Étant habilité par l’Etat afin de consulter les registres d'État Civil (accréditation officielle ci-jointe), nous avons contacté la mairie afin de collecter l’acte de décès de (NAME) que vous trouverez ci-joint et sur lequel est fait mention de votre lien de parenté avec le défunt.</w:t>
       </w:r>
     </w:p>
     <w:p>
@@ -210,8 +231,6 @@
         </w:rPr>
         <w:t>Honoraires sur les fonds récupérés : nos honoraires sont prélevés directement et uniquement sur les fonds débloqués. Le pourcentage et les modalités de ces prélèvements seront stipulés dans le contrat que nous vous ferons parvenir.</w:t>
       </w:r>
-      <w:bookmarkStart w:id="1" w:name="_GoBack"/>
-      <w:bookmarkEnd w:id="1"/>
     </w:p>
     <w:p>
       <w:pPr>
@@ -265,7 +284,7 @@
       <w:headerReference r:id="rId5" w:type="even"/>
       <w:footerReference r:id="rId8" w:type="even"/>
       <w:pgSz w:w="11909" w:h="16834"/>
-      <w:pgMar w:top="1440" w:right="1440" w:bottom="1440" w:left="1440" w:header="850" w:footer="850" w:gutter="0"/>
+      <w:pgMar w:top="1440" w:right="1440" w:bottom="1440" w:left="1440" w:header="850" w:footer="680" w:gutter="0"/>
       <w:pgNumType w:start="1"/>
       <w:cols w:space="720" w:num="1"/>
       <w:titlePg/>

--- a/templates/letter_template.docx
+++ b/templates/letter_template.docx
@@ -149,8 +149,6 @@
         </w:rPr>
         <w:t>s</w:t>
       </w:r>
-      <w:bookmarkStart w:id="1" w:name="_GoBack"/>
-      <w:bookmarkEnd w:id="1"/>
       <w:r>
         <w:rPr>
           <w:rFonts w:hint="default" w:ascii="Calibri" w:hAnsi="Calibri" w:eastAsia="Calibri"/>
@@ -263,6 +261,18 @@
         <w:rPr>
           <w:rFonts w:ascii="Calibri" w:hAnsi="Calibri" w:eastAsia="Calibri" w:cs="Calibri"/>
         </w:rPr>
+        <w:sectPr>
+          <w:headerReference r:id="rId6" w:type="first"/>
+          <w:footerReference r:id="rId9" w:type="first"/>
+          <w:footerReference r:id="rId7" w:type="default"/>
+          <w:headerReference r:id="rId5" w:type="even"/>
+          <w:footerReference r:id="rId8" w:type="even"/>
+          <w:pgSz w:w="11909" w:h="16834"/>
+          <w:pgMar w:top="1440" w:right="1440" w:bottom="1440" w:left="1440" w:header="850" w:footer="680" w:gutter="0"/>
+          <w:pgNumType w:start="1"/>
+          <w:cols w:space="720" w:num="1"/>
+          <w:titlePg/>
+        </w:sectPr>
       </w:pPr>
       <w:r>
         <w:rPr>
@@ -270,24 +280,79 @@
         </w:rPr>
         <w:t>Maître Jean-Michel BRANCHE, avocat honoraire et président de Klero Généalogie.</w:t>
       </w:r>
-      <w:r>
-        <w:rPr>
-          <w:rFonts w:ascii="Calibri" w:hAnsi="Calibri" w:eastAsia="Calibri" w:cs="Calibri"/>
-        </w:rPr>
-        <w:br w:type="textWrapping"/>
+      <w:bookmarkStart w:id="1" w:name="_GoBack"/>
+      <w:bookmarkEnd w:id="1"/>
+    </w:p>
+    <w:p>
+      <w:pPr>
+        <w:spacing w:before="240" w:after="240" w:line="259" w:lineRule="auto"/>
+        <w:ind w:left="720" w:leftChars="0" w:firstLine="0" w:firstLineChars="0"/>
+        <w:jc w:val="left"/>
+        <w:rPr>
+          <w:rFonts w:hint="default" w:ascii="Calibri" w:hAnsi="Calibri" w:eastAsia="Calibri" w:cs="Calibri"/>
+          <w:lang w:val="en-US"/>
+        </w:rPr>
+      </w:pPr>
+      <w:r>
+        <w:rPr>
+          <w:rFonts w:hint="default" w:ascii="Calibri" w:hAnsi="Calibri" w:eastAsia="Calibri" w:cs="Calibri"/>
+          <w:lang w:val="en-US"/>
+        </w:rPr>
+        <w:drawing>
+          <wp:anchor distT="0" distB="0" distL="114935" distR="114935" simplePos="0" relativeHeight="251659264" behindDoc="0" locked="0" layoutInCell="1" allowOverlap="1">
+            <wp:simplePos x="0" y="0"/>
+            <wp:positionH relativeFrom="page">
+              <wp:align>center</wp:align>
+            </wp:positionH>
+            <wp:positionV relativeFrom="page">
+              <wp:align>center</wp:align>
+            </wp:positionV>
+            <wp:extent cx="7560310" cy="10692130"/>
+            <wp:effectExtent l="0" t="0" r="13970" b="6350"/>
+            <wp:wrapTopAndBottom/>
+            <wp:docPr id="5" name="Picture 5" descr="page-1"/>
+            <wp:cNvGraphicFramePr/>
+            <a:graphic xmlns:a="http://schemas.openxmlformats.org/drawingml/2006/main">
+              <a:graphicData uri="http://schemas.openxmlformats.org/drawingml/2006/picture">
+                <pic:pic xmlns:pic="http://schemas.openxmlformats.org/drawingml/2006/picture">
+                  <pic:nvPicPr>
+                    <pic:cNvPr id="5" name="Picture 5" descr="page-1"/>
+                    <pic:cNvPicPr/>
+                  </pic:nvPicPr>
+                  <pic:blipFill>
+                    <a:blip r:embed="rId15"/>
+                    <a:stretch>
+                      <a:fillRect/>
+                    </a:stretch>
+                  </pic:blipFill>
+                  <pic:spPr>
+                    <a:xfrm>
+                      <a:off x="0" y="0"/>
+                      <a:ext cx="7560310" cy="10692130"/>
+                    </a:xfrm>
+                    <a:prstGeom prst="rect">
+                      <a:avLst/>
+                    </a:prstGeom>
+                  </pic:spPr>
+                </pic:pic>
+              </a:graphicData>
+            </a:graphic>
+          </wp:anchor>
+        </w:drawing>
       </w:r>
     </w:p>
     <w:sectPr>
-      <w:headerReference r:id="rId6" w:type="first"/>
-      <w:footerReference r:id="rId9" w:type="first"/>
-      <w:footerReference r:id="rId7" w:type="default"/>
-      <w:headerReference r:id="rId5" w:type="even"/>
-      <w:footerReference r:id="rId8" w:type="even"/>
-      <w:pgSz w:w="11909" w:h="16834"/>
-      <w:pgMar w:top="1440" w:right="1440" w:bottom="1440" w:left="1440" w:header="850" w:footer="680" w:gutter="0"/>
+      <w:headerReference r:id="rId11" w:type="first"/>
+      <w:footerReference r:id="rId13" w:type="first"/>
+      <w:headerReference r:id="rId10" w:type="default"/>
+      <w:footerReference r:id="rId12" w:type="default"/>
+      <w:pgSz w:w="11906" w:h="16838"/>
+      <w:pgMar w:top="720" w:right="720" w:bottom="720" w:left="720" w:header="850" w:footer="680" w:gutter="0"/>
       <w:pgNumType w:start="1"/>
-      <w:cols w:space="720" w:num="1"/>
+      <w:cols w:space="0" w:num="1"/>
       <w:titlePg/>
+      <w:rtlGutter w:val="0"/>
+      <w:docGrid w:linePitch="0" w:charSpace="0"/>
     </w:sectPr>
   </w:body>
 </w:document>
@@ -347,7 +412,7 @@
 <w:ftr xmlns:wpc="http://schemas.microsoft.com/office/word/2010/wordprocessingCanvas" xmlns:mc="http://schemas.openxmlformats.org/markup-compatibility/2006" xmlns:o="urn:schemas-microsoft-com:office:office" xmlns:r="http://schemas.openxmlformats.org/officeDocument/2006/relationships" xmlns:m="http://schemas.openxmlformats.org/officeDocument/2006/math" xmlns:v="urn:schemas-microsoft-com:vml" xmlns:wp14="http://schemas.microsoft.com/office/word/2010/wordprocessingDrawing" xmlns:wp="http://schemas.openxmlformats.org/drawingml/2006/wordprocessingDrawing" xmlns:w10="urn:schemas-microsoft-com:office:word" xmlns:w="http://schemas.openxmlformats.org/wordprocessingml/2006/main" xmlns:w14="http://schemas.microsoft.com/office/word/2010/wordml" xmlns:w15="http://schemas.microsoft.com/office/word/2012/wordml" xmlns:wpg="http://schemas.microsoft.com/office/word/2010/wordprocessingGroup" xmlns:wpi="http://schemas.microsoft.com/office/word/2010/wordprocessingInk" xmlns:wne="http://schemas.microsoft.com/office/word/2006/wordml" xmlns:wps="http://schemas.microsoft.com/office/word/2010/wordprocessingShape" xmlns:wpsCustomData="http://www.wps.cn/officeDocument/2013/wpsCustomData" mc:Ignorable="w14 w15 wp14">
   <w:p>
     <w:pPr>
-      <w:pStyle w:val="10"/>
+      <w:pStyle w:val="11"/>
     </w:pPr>
   </w:p>
 </w:ftr>
@@ -412,6 +477,47 @@
 </w:ftr>
 </file>
 
+<file path=word/footer4.xml><?xml version="1.0" encoding="utf-8"?>
+<w:ftr xmlns:wpc="http://schemas.microsoft.com/office/word/2010/wordprocessingCanvas" xmlns:mc="http://schemas.openxmlformats.org/markup-compatibility/2006" xmlns:o="urn:schemas-microsoft-com:office:office" xmlns:r="http://schemas.openxmlformats.org/officeDocument/2006/relationships" xmlns:m="http://schemas.openxmlformats.org/officeDocument/2006/math" xmlns:v="urn:schemas-microsoft-com:vml" xmlns:wp14="http://schemas.microsoft.com/office/word/2010/wordprocessingDrawing" xmlns:wp="http://schemas.openxmlformats.org/drawingml/2006/wordprocessingDrawing" xmlns:w10="urn:schemas-microsoft-com:office:word" xmlns:w="http://schemas.openxmlformats.org/wordprocessingml/2006/main" xmlns:w14="http://schemas.microsoft.com/office/word/2010/wordml" xmlns:w15="http://schemas.microsoft.com/office/word/2012/wordml" xmlns:wpg="http://schemas.microsoft.com/office/word/2010/wordprocessingGroup" xmlns:wpi="http://schemas.microsoft.com/office/word/2010/wordprocessingInk" xmlns:wne="http://schemas.microsoft.com/office/word/2006/wordml" xmlns:wps="http://schemas.microsoft.com/office/word/2010/wordprocessingShape" xmlns:wpsCustomData="http://www.wps.cn/officeDocument/2013/wpsCustomData" mc:Ignorable="w14 w15 wp14">
+  <w:p>
+    <w:pPr>
+      <w:pBdr>
+        <w:top w:val="none" w:color="auto" w:sz="0" w:space="0"/>
+        <w:left w:val="none" w:color="auto" w:sz="0" w:space="0"/>
+        <w:bottom w:val="none" w:color="auto" w:sz="0" w:space="0"/>
+        <w:right w:val="none" w:color="auto" w:sz="0" w:space="0"/>
+        <w:between w:val="none" w:color="auto" w:sz="0" w:space="0"/>
+      </w:pBdr>
+      <w:tabs>
+        <w:tab w:val="center" w:pos="4153"/>
+        <w:tab w:val="right" w:pos="8306"/>
+      </w:tabs>
+      <w:rPr>
+        <w:color w:val="000000"/>
+        <w:sz w:val="18"/>
+        <w:szCs w:val="18"/>
+      </w:rPr>
+    </w:pPr>
+  </w:p>
+</w:ftr>
+</file>
+
+<file path=word/footer5.xml><?xml version="1.0" encoding="utf-8"?>
+<w:ftr xmlns:wpc="http://schemas.microsoft.com/office/word/2010/wordprocessingCanvas" xmlns:mc="http://schemas.openxmlformats.org/markup-compatibility/2006" xmlns:o="urn:schemas-microsoft-com:office:office" xmlns:r="http://schemas.openxmlformats.org/officeDocument/2006/relationships" xmlns:m="http://schemas.openxmlformats.org/officeDocument/2006/math" xmlns:v="urn:schemas-microsoft-com:vml" xmlns:wp14="http://schemas.microsoft.com/office/word/2010/wordprocessingDrawing" xmlns:wp="http://schemas.openxmlformats.org/drawingml/2006/wordprocessingDrawing" xmlns:w10="urn:schemas-microsoft-com:office:word" xmlns:w="http://schemas.openxmlformats.org/wordprocessingml/2006/main" xmlns:w14="http://schemas.microsoft.com/office/word/2010/wordml" xmlns:w15="http://schemas.microsoft.com/office/word/2012/wordml" xmlns:wpg="http://schemas.microsoft.com/office/word/2010/wordprocessingGroup" xmlns:wpi="http://schemas.microsoft.com/office/word/2010/wordprocessingInk" xmlns:wne="http://schemas.microsoft.com/office/word/2006/wordml" xmlns:wps="http://schemas.microsoft.com/office/word/2010/wordprocessingShape" xmlns:wpsCustomData="http://www.wps.cn/officeDocument/2013/wpsCustomData" mc:Ignorable="w14 w15 wp14">
+  <w:p>
+    <w:pPr>
+      <w:spacing w:beforeAutospacing="0" w:afterAutospacing="0" w:line="259" w:lineRule="auto"/>
+      <w:ind w:right="0" w:rightChars="0"/>
+      <w:jc w:val="center"/>
+      <w:rPr>
+        <w:rFonts w:hint="default"/>
+        <w:lang w:val="en-US"/>
+      </w:rPr>
+    </w:pPr>
+  </w:p>
+</w:ftr>
+</file>
+
 <file path=word/footnotes.xml><?xml version="1.0" encoding="utf-8"?>
 <w:footnotes xmlns:wpc="http://schemas.microsoft.com/office/word/2010/wordprocessingCanvas" xmlns:mc="http://schemas.openxmlformats.org/markup-compatibility/2006" xmlns:o="urn:schemas-microsoft-com:office:office" xmlns:r="http://schemas.openxmlformats.org/officeDocument/2006/relationships" xmlns:m="http://schemas.openxmlformats.org/officeDocument/2006/math" xmlns:v="urn:schemas-microsoft-com:vml" xmlns:wp14="http://schemas.microsoft.com/office/word/2010/wordprocessingDrawing" xmlns:wp="http://schemas.openxmlformats.org/drawingml/2006/wordprocessingDrawing" xmlns:w="http://schemas.openxmlformats.org/wordprocessingml/2006/main" xmlns:w14="http://schemas.microsoft.com/office/word/2010/wordml" xmlns:w15="http://schemas.microsoft.com/office/word/2012/wordml" xmlns:w10="urn:schemas-microsoft-com:office:word" xmlns:wpg="http://schemas.microsoft.com/office/word/2010/wordprocessingGroup" xmlns:wpi="http://schemas.microsoft.com/office/word/2010/wordprocessingInk" xmlns:wne="http://schemas.microsoft.com/office/word/2006/wordml" xmlns:wps="http://schemas.microsoft.com/office/word/2010/wordprocessingShape" xmlns:wpsCustomData="http://www.wps.cn/officeDocument/2013/wpsCustomData" mc:Ignorable="w14 w15 wp14">
   <w:footnote w:type="separator" w:id="0">
@@ -441,7 +547,7 @@
 <w:hdr xmlns:wpc="http://schemas.microsoft.com/office/word/2010/wordprocessingCanvas" xmlns:mc="http://schemas.openxmlformats.org/markup-compatibility/2006" xmlns:o="urn:schemas-microsoft-com:office:office" xmlns:r="http://schemas.openxmlformats.org/officeDocument/2006/relationships" xmlns:m="http://schemas.openxmlformats.org/officeDocument/2006/math" xmlns:v="urn:schemas-microsoft-com:vml" xmlns:wp14="http://schemas.microsoft.com/office/word/2010/wordprocessingDrawing" xmlns:wp="http://schemas.openxmlformats.org/drawingml/2006/wordprocessingDrawing" xmlns:w10="urn:schemas-microsoft-com:office:word" xmlns:w="http://schemas.openxmlformats.org/wordprocessingml/2006/main" xmlns:w14="http://schemas.microsoft.com/office/word/2010/wordml" xmlns:w15="http://schemas.microsoft.com/office/word/2012/wordml" xmlns:wpg="http://schemas.microsoft.com/office/word/2010/wordprocessingGroup" xmlns:wpi="http://schemas.microsoft.com/office/word/2010/wordprocessingInk" xmlns:wne="http://schemas.microsoft.com/office/word/2006/wordml" xmlns:wps="http://schemas.microsoft.com/office/word/2010/wordprocessingShape" xmlns:wpsCustomData="http://www.wps.cn/officeDocument/2013/wpsCustomData" mc:Ignorable="w14 w15 wp14">
   <w:p>
     <w:pPr>
-      <w:pStyle w:val="11"/>
+      <w:pStyle w:val="12"/>
     </w:pPr>
   </w:p>
 </w:hdr>
@@ -494,6 +600,28 @@
         </wp:inline>
       </w:drawing>
     </w:r>
+  </w:p>
+</w:hdr>
+</file>
+
+<file path=word/header3.xml><?xml version="1.0" encoding="utf-8"?>
+<w:hdr xmlns:wpc="http://schemas.microsoft.com/office/word/2010/wordprocessingCanvas" xmlns:mc="http://schemas.openxmlformats.org/markup-compatibility/2006" xmlns:o="urn:schemas-microsoft-com:office:office" xmlns:r="http://schemas.openxmlformats.org/officeDocument/2006/relationships" xmlns:m="http://schemas.openxmlformats.org/officeDocument/2006/math" xmlns:v="urn:schemas-microsoft-com:vml" xmlns:wp14="http://schemas.microsoft.com/office/word/2010/wordprocessingDrawing" xmlns:wp="http://schemas.openxmlformats.org/drawingml/2006/wordprocessingDrawing" xmlns:w10="urn:schemas-microsoft-com:office:word" xmlns:w="http://schemas.openxmlformats.org/wordprocessingml/2006/main" xmlns:w14="http://schemas.microsoft.com/office/word/2010/wordml" xmlns:w15="http://schemas.microsoft.com/office/word/2012/wordml" xmlns:wpg="http://schemas.microsoft.com/office/word/2010/wordprocessingGroup" xmlns:wpi="http://schemas.microsoft.com/office/word/2010/wordprocessingInk" xmlns:wne="http://schemas.microsoft.com/office/word/2006/wordml" xmlns:wps="http://schemas.microsoft.com/office/word/2010/wordprocessingShape" xmlns:wpsCustomData="http://www.wps.cn/officeDocument/2013/wpsCustomData" mc:Ignorable="w14 w15 wp14">
+  <w:p>
+    <w:pPr>
+      <w:pStyle w:val="12"/>
+    </w:pPr>
+  </w:p>
+</w:hdr>
+</file>
+
+<file path=word/header4.xml><?xml version="1.0" encoding="utf-8"?>
+<w:hdr xmlns:wpc="http://schemas.microsoft.com/office/word/2010/wordprocessingCanvas" xmlns:mc="http://schemas.openxmlformats.org/markup-compatibility/2006" xmlns:o="urn:schemas-microsoft-com:office:office" xmlns:r="http://schemas.openxmlformats.org/officeDocument/2006/relationships" xmlns:m="http://schemas.openxmlformats.org/officeDocument/2006/math" xmlns:v="urn:schemas-microsoft-com:vml" xmlns:wp14="http://schemas.microsoft.com/office/word/2010/wordprocessingDrawing" xmlns:wp="http://schemas.openxmlformats.org/drawingml/2006/wordprocessingDrawing" xmlns:w10="urn:schemas-microsoft-com:office:word" xmlns:w="http://schemas.openxmlformats.org/wordprocessingml/2006/main" xmlns:w14="http://schemas.microsoft.com/office/word/2010/wordml" xmlns:w15="http://schemas.microsoft.com/office/word/2012/wordml" xmlns:wpg="http://schemas.microsoft.com/office/word/2010/wordprocessingGroup" xmlns:wpi="http://schemas.microsoft.com/office/word/2010/wordprocessingInk" xmlns:wne="http://schemas.microsoft.com/office/word/2006/wordml" xmlns:wps="http://schemas.microsoft.com/office/word/2010/wordprocessingShape" xmlns:wpsCustomData="http://www.wps.cn/officeDocument/2013/wpsCustomData" mc:Ignorable="w14 w15 wp14">
+  <w:p>
+    <w:pPr>
+      <w:spacing w:afterAutospacing="0"/>
+      <w:ind w:right="0" w:rightChars="0"/>
+      <w:jc w:val="right"/>
+    </w:pPr>
   </w:p>
 </w:hdr>
 </file>
@@ -660,8 +788,8 @@
     <w:lsdException w:uiPriority="39" w:name="toc 9"/>
     <w:lsdException w:uiPriority="99" w:name="Normal Indent"/>
     <w:lsdException w:uiPriority="99" w:name="footnote text"/>
-    <w:lsdException w:uiPriority="99" w:name="annotation text"/>
-    <w:lsdException w:uiPriority="99" w:name="header"/>
+    <w:lsdException w:qFormat="1" w:uiPriority="99" w:name="annotation text"/>
+    <w:lsdException w:qFormat="1" w:uiPriority="99" w:name="header"/>
     <w:lsdException w:qFormat="1" w:unhideWhenUsed="0" w:uiPriority="0" w:semiHidden="0" w:name="footer"/>
     <w:lsdException w:uiPriority="99" w:name="index heading"/>
     <w:lsdException w:qFormat="1" w:uiPriority="35" w:name="caption"/>
@@ -733,7 +861,7 @@
     <w:lsdException w:uiPriority="99" w:name="HTML Sample"/>
     <w:lsdException w:uiPriority="99" w:name="HTML Typewriter"/>
     <w:lsdException w:uiPriority="99" w:name="HTML Variable"/>
-    <w:lsdException w:uiPriority="99" w:name="Normal Table"/>
+    <w:lsdException w:qFormat="1" w:uiPriority="99" w:name="Normal Table"/>
     <w:lsdException w:uiPriority="99" w:name="annotation subject"/>
     <w:lsdException w:uiPriority="99" w:name="Table Simple 1"/>
     <w:lsdException w:uiPriority="99" w:name="Table Simple 2"/>
@@ -1007,6 +1135,7 @@
     <w:name w:val="Normal Table"/>
     <w:semiHidden/>
     <w:unhideWhenUsed/>
+    <w:qFormat/>
     <w:uiPriority w:val="99"/>
     <w:tblPr>
       <w:tblCellMar>
@@ -1018,28 +1147,21 @@
     </w:tblPr>
   </w:style>
   <w:style w:type="paragraph" w:styleId="10">
+    <w:name w:val="annotation text"/>
+    <w:basedOn w:val="1"/>
+    <w:semiHidden/>
+    <w:unhideWhenUsed/>
+    <w:qFormat/>
+    <w:uiPriority w:val="99"/>
+    <w:pPr>
+      <w:jc w:val="left"/>
+    </w:pPr>
+  </w:style>
+  <w:style w:type="paragraph" w:styleId="11">
     <w:name w:val="footer"/>
     <w:basedOn w:val="1"/>
     <w:qFormat/>
     <w:uiPriority w:val="0"/>
-    <w:pPr>
-      <w:tabs>
-        <w:tab w:val="center" w:pos="4153"/>
-        <w:tab w:val="right" w:pos="8306"/>
-      </w:tabs>
-      <w:snapToGrid w:val="0"/>
-    </w:pPr>
-    <w:rPr>
-      <w:sz w:val="18"/>
-      <w:szCs w:val="18"/>
-    </w:rPr>
-  </w:style>
-  <w:style w:type="paragraph" w:styleId="11">
-    <w:name w:val="header"/>
-    <w:basedOn w:val="1"/>
-    <w:semiHidden/>
-    <w:unhideWhenUsed/>
-    <w:uiPriority w:val="99"/>
     <w:pPr>
       <w:tabs>
         <w:tab w:val="center" w:pos="4153"/>
@@ -1053,6 +1175,25 @@
     </w:rPr>
   </w:style>
   <w:style w:type="paragraph" w:styleId="12">
+    <w:name w:val="header"/>
+    <w:basedOn w:val="1"/>
+    <w:semiHidden/>
+    <w:unhideWhenUsed/>
+    <w:qFormat/>
+    <w:uiPriority w:val="99"/>
+    <w:pPr>
+      <w:tabs>
+        <w:tab w:val="center" w:pos="4153"/>
+        <w:tab w:val="right" w:pos="8306"/>
+      </w:tabs>
+      <w:snapToGrid w:val="0"/>
+    </w:pPr>
+    <w:rPr>
+      <w:sz w:val="18"/>
+      <w:szCs w:val="18"/>
+    </w:rPr>
+  </w:style>
+  <w:style w:type="paragraph" w:styleId="13">
     <w:name w:val="Subtitle"/>
     <w:basedOn w:val="1"/>
     <w:next w:val="1"/>
@@ -1069,7 +1210,7 @@
       <w:szCs w:val="30"/>
     </w:rPr>
   </w:style>
-  <w:style w:type="paragraph" w:styleId="13">
+  <w:style w:type="paragraph" w:styleId="14">
     <w:name w:val="Title"/>
     <w:basedOn w:val="1"/>
     <w:next w:val="1"/>
@@ -1085,7 +1226,7 @@
       <w:szCs w:val="52"/>
     </w:rPr>
   </w:style>
-  <w:style w:type="table" w:customStyle="1" w:styleId="14">
+  <w:style w:type="table" w:customStyle="1" w:styleId="15">
     <w:name w:val="Table Normal11"/>
     <w:qFormat/>
     <w:uiPriority w:val="0"/>
@@ -1098,7 +1239,7 @@
       </w:tblCellMar>
     </w:tblPr>
   </w:style>
-  <w:style w:type="table" w:customStyle="1" w:styleId="15">
+  <w:style w:type="table" w:customStyle="1" w:styleId="16">
     <w:name w:val="Table Normal1"/>
     <w:qFormat/>
     <w:uiPriority w:val="0"/>
